--- a/TEMPLATE/w16.docx
+++ b/TEMPLATE/w16.docx
@@ -10,10 +10,8 @@
       </w:tblPr>
       <w:tblGrid>
         <w:gridCol w:w="675"/>
-        <w:gridCol w:w="837"/>
-        <w:gridCol w:w="14"/>
-        <w:gridCol w:w="824"/>
-        <w:gridCol w:w="838"/>
+        <w:gridCol w:w="851"/>
+        <w:gridCol w:w="1662"/>
         <w:gridCol w:w="3491"/>
         <w:gridCol w:w="1084"/>
         <w:gridCol w:w="709"/>
@@ -26,7 +24,7 @@
         <w:tc>
           <w:tcPr>
             <w:tcW w:w="8472" w:type="dxa"/>
-            <w:gridSpan w:val="8"/>
+            <w:gridSpan w:val="6"/>
           </w:tcPr>
           <w:p>
             <w:pPr>
@@ -40,8 +38,6 @@
                 <w:szCs w:val="36"/>
               </w:rPr>
             </w:pPr>
-            <w:bookmarkStart w:id="0" w:name="_GoBack"/>
-            <w:bookmarkEnd w:id="0"/>
             <w:r>
               <w:rPr>
                 <w:rFonts w:ascii="TH SarabunPSK" w:hAnsi="TH SarabunPSK" w:cs="TH SarabunPSK"/>
@@ -130,60 +126,7 @@
         </w:tc>
         <w:tc>
           <w:tcPr>
-            <w:tcW w:w="837" w:type="dxa"/>
-            <w:tcBorders>
-              <w:bottom w:val="dotted" w:sz="4" w:space="0" w:color="auto"/>
-            </w:tcBorders>
-          </w:tcPr>
-          <w:p>
-            <w:pPr>
-              <w:spacing w:line="420" w:lineRule="exact"/>
-              <w:rPr>
-                <w:rFonts w:ascii="TH SarabunPSK" w:hAnsi="TH SarabunPSK" w:cs="TH SarabunPSK"/>
-                <w:color w:val="000000"/>
-              </w:rPr>
-            </w:pPr>
-            <w:r>
-              <w:rPr>
-                <w:rFonts w:ascii="TH SarabunPSK" w:hAnsi="TH SarabunPSK" w:cs="TH SarabunPSK"/>
-                <w:color w:val="000000"/>
-              </w:rPr>
-              <w:fldChar w:fldCharType="begin"/>
-            </w:r>
-            <w:r>
-              <w:rPr>
-                <w:rFonts w:ascii="TH SarabunPSK" w:hAnsi="TH SarabunPSK" w:cs="TH SarabunPSK"/>
-                <w:color w:val="000000"/>
-              </w:rPr>
-              <w:instrText xml:space="preserve"> MERGEFIELD C2 </w:instrText>
-            </w:r>
-            <w:r>
-              <w:rPr>
-                <w:rFonts w:ascii="TH SarabunPSK" w:hAnsi="TH SarabunPSK" w:cs="TH SarabunPSK"/>
-                <w:color w:val="000000"/>
-              </w:rPr>
-              <w:fldChar w:fldCharType="separate"/>
-            </w:r>
-            <w:r>
-              <w:rPr>
-                <w:rFonts w:ascii="TH SarabunPSK" w:hAnsi="TH SarabunPSK" w:cs="TH SarabunPSK"/>
-                <w:noProof/>
-                <w:color w:val="000000"/>
-              </w:rPr>
-              <w:t>«C2»</w:t>
-            </w:r>
-            <w:r>
-              <w:rPr>
-                <w:rFonts w:ascii="TH SarabunPSK" w:hAnsi="TH SarabunPSK" w:cs="TH SarabunPSK"/>
-                <w:color w:val="000000"/>
-              </w:rPr>
-              <w:fldChar w:fldCharType="end"/>
-            </w:r>
-          </w:p>
-        </w:tc>
-        <w:tc>
-          <w:tcPr>
-            <w:tcW w:w="838" w:type="dxa"/>
+            <w:tcW w:w="2513" w:type="dxa"/>
             <w:gridSpan w:val="2"/>
             <w:tcBorders>
               <w:bottom w:val="dotted" w:sz="4" w:space="0" w:color="auto"/>
@@ -202,25 +145,44 @@
                 <w:rFonts w:ascii="TH SarabunPSK" w:hAnsi="TH SarabunPSK" w:cs="TH SarabunPSK"/>
                 <w:color w:val="000000"/>
               </w:rPr>
+              <w:fldChar w:fldCharType="begin"/>
+            </w:r>
+            <w:r>
+              <w:rPr>
+                <w:rFonts w:ascii="TH SarabunPSK" w:hAnsi="TH SarabunPSK" w:cs="TH SarabunPSK"/>
+                <w:color w:val="000000"/>
+              </w:rPr>
+              <w:instrText xml:space="preserve"> MERGEFIELD C2 </w:instrText>
+            </w:r>
+            <w:r>
+              <w:rPr>
+                <w:rFonts w:ascii="TH SarabunPSK" w:hAnsi="TH SarabunPSK" w:cs="TH SarabunPSK"/>
+                <w:color w:val="000000"/>
+              </w:rPr>
+              <w:fldChar w:fldCharType="separate"/>
+            </w:r>
+            <w:r>
+              <w:rPr>
+                <w:rFonts w:ascii="TH SarabunPSK" w:hAnsi="TH SarabunPSK" w:cs="TH SarabunPSK"/>
+                <w:noProof/>
+                <w:color w:val="000000"/>
+              </w:rPr>
+              <w:t>«C2»</w:t>
+            </w:r>
+            <w:r>
+              <w:rPr>
+                <w:rFonts w:ascii="TH SarabunPSK" w:hAnsi="TH SarabunPSK" w:cs="TH SarabunPSK"/>
+                <w:color w:val="000000"/>
+              </w:rPr>
+              <w:fldChar w:fldCharType="end"/>
+            </w:r>
+            <w:r>
+              <w:rPr>
+                <w:rFonts w:ascii="TH SarabunPSK" w:hAnsi="TH SarabunPSK" w:cs="TH SarabunPSK"/>
+                <w:color w:val="000000"/>
+              </w:rPr>
               <w:t>/</w:t>
             </w:r>
-          </w:p>
-        </w:tc>
-        <w:tc>
-          <w:tcPr>
-            <w:tcW w:w="838" w:type="dxa"/>
-            <w:tcBorders>
-              <w:bottom w:val="dotted" w:sz="4" w:space="0" w:color="auto"/>
-            </w:tcBorders>
-          </w:tcPr>
-          <w:p>
-            <w:pPr>
-              <w:spacing w:line="420" w:lineRule="exact"/>
-              <w:rPr>
-                <w:rFonts w:ascii="TH SarabunPSK" w:hAnsi="TH SarabunPSK" w:cs="TH SarabunPSK"/>
-                <w:color w:val="000000"/>
-              </w:rPr>
-            </w:pPr>
             <w:r>
               <w:rPr>
                 <w:rFonts w:ascii="TH SarabunPSK" w:hAnsi="TH SarabunPSK" w:cs="TH SarabunPSK"/>
@@ -343,7 +305,7 @@
         <w:tc>
           <w:tcPr>
             <w:tcW w:w="9997" w:type="dxa"/>
-            <w:gridSpan w:val="9"/>
+            <w:gridSpan w:val="7"/>
             <w:tcBorders>
               <w:bottom w:val="single" w:sz="4" w:space="0" w:color="auto"/>
             </w:tcBorders>
@@ -367,7 +329,7 @@
         <w:tc>
           <w:tcPr>
             <w:tcW w:w="1526" w:type="dxa"/>
-            <w:gridSpan w:val="3"/>
+            <w:gridSpan w:val="2"/>
             <w:tcBorders>
               <w:top w:val="single" w:sz="4" w:space="0" w:color="auto"/>
               <w:left w:val="single" w:sz="4" w:space="0" w:color="auto"/>
@@ -398,7 +360,7 @@
         <w:tc>
           <w:tcPr>
             <w:tcW w:w="6237" w:type="dxa"/>
-            <w:gridSpan w:val="4"/>
+            <w:gridSpan w:val="3"/>
             <w:tcBorders>
               <w:top w:val="single" w:sz="4" w:space="0" w:color="auto"/>
               <w:left w:val="single" w:sz="4" w:space="0" w:color="auto"/>
@@ -478,6 +440,32 @@
         <w:tc>
           <w:tcPr>
             <w:tcW w:w="1526" w:type="dxa"/>
+            <w:gridSpan w:val="2"/>
+            <w:tcBorders>
+              <w:top w:val="single" w:sz="4" w:space="0" w:color="auto"/>
+              <w:bottom w:val="dotted" w:sz="4" w:space="0" w:color="auto"/>
+            </w:tcBorders>
+          </w:tcPr>
+          <w:p>
+            <w:pPr>
+              <w:spacing w:line="480" w:lineRule="exact"/>
+              <w:rPr>
+                <w:rFonts w:ascii="TH SarabunPSK" w:hAnsi="TH SarabunPSK" w:cs="TH SarabunPSK"/>
+                <w:color w:val="000000"/>
+              </w:rPr>
+            </w:pPr>
+            <w:r>
+              <w:rPr>
+                <w:rFonts w:ascii="TH SarabunPSK" w:hAnsi="TH SarabunPSK" w:cs="TH SarabunPSK"/>
+                <w:color w:val="000000"/>
+              </w:rPr>
+              <w:t>RE2</w:t>
+            </w:r>
+          </w:p>
+        </w:tc>
+        <w:tc>
+          <w:tcPr>
+            <w:tcW w:w="6237" w:type="dxa"/>
             <w:gridSpan w:val="3"/>
             <w:tcBorders>
               <w:top w:val="single" w:sz="4" w:space="0" w:color="auto"/>
@@ -487,61 +475,6 @@
           <w:p>
             <w:pPr>
               <w:spacing w:line="480" w:lineRule="exact"/>
-              <w:rPr>
-                <w:rFonts w:ascii="TH SarabunPSK" w:hAnsi="TH SarabunPSK" w:cs="TH SarabunPSK"/>
-                <w:color w:val="000000"/>
-              </w:rPr>
-            </w:pPr>
-            <w:r>
-              <w:rPr>
-                <w:rFonts w:ascii="TH SarabunPSK" w:hAnsi="TH SarabunPSK" w:cs="TH SarabunPSK"/>
-                <w:color w:val="000000"/>
-              </w:rPr>
-              <w:fldChar w:fldCharType="begin"/>
-            </w:r>
-            <w:r>
-              <w:rPr>
-                <w:rFonts w:ascii="TH SarabunPSK" w:hAnsi="TH SarabunPSK" w:cs="TH SarabunPSK"/>
-                <w:color w:val="000000"/>
-              </w:rPr>
-              <w:instrText xml:space="preserve"> MERGEFIELD RE2 </w:instrText>
-            </w:r>
-            <w:r>
-              <w:rPr>
-                <w:rFonts w:ascii="TH SarabunPSK" w:hAnsi="TH SarabunPSK" w:cs="TH SarabunPSK"/>
-                <w:color w:val="000000"/>
-              </w:rPr>
-              <w:fldChar w:fldCharType="separate"/>
-            </w:r>
-            <w:r>
-              <w:rPr>
-                <w:rFonts w:ascii="TH SarabunPSK" w:hAnsi="TH SarabunPSK" w:cs="TH SarabunPSK"/>
-                <w:noProof/>
-                <w:color w:val="000000"/>
-              </w:rPr>
-              <w:t>«RE2»</w:t>
-            </w:r>
-            <w:r>
-              <w:rPr>
-                <w:rFonts w:ascii="TH SarabunPSK" w:hAnsi="TH SarabunPSK" w:cs="TH SarabunPSK"/>
-                <w:color w:val="000000"/>
-              </w:rPr>
-              <w:fldChar w:fldCharType="end"/>
-            </w:r>
-          </w:p>
-        </w:tc>
-        <w:tc>
-          <w:tcPr>
-            <w:tcW w:w="6237" w:type="dxa"/>
-            <w:gridSpan w:val="4"/>
-            <w:tcBorders>
-              <w:top w:val="single" w:sz="4" w:space="0" w:color="auto"/>
-              <w:bottom w:val="dotted" w:sz="4" w:space="0" w:color="auto"/>
-            </w:tcBorders>
-          </w:tcPr>
-          <w:p>
-            <w:pPr>
-              <w:spacing w:line="480" w:lineRule="exact"/>
               <w:ind w:firstLine="1168"/>
               <w:rPr>
                 <w:rFonts w:ascii="TH SarabunPSK" w:hAnsi="TH SarabunPSK" w:cs="TH SarabunPSK"/>
@@ -553,36 +486,7 @@
                 <w:rFonts w:ascii="TH SarabunPSK" w:hAnsi="TH SarabunPSK" w:cs="TH SarabunPSK"/>
                 <w:color w:val="000000"/>
               </w:rPr>
-              <w:fldChar w:fldCharType="begin"/>
-            </w:r>
-            <w:r>
-              <w:rPr>
-                <w:rFonts w:ascii="TH SarabunPSK" w:hAnsi="TH SarabunPSK" w:cs="TH SarabunPSK"/>
-                <w:color w:val="000000"/>
-              </w:rPr>
-              <w:instrText xml:space="preserve"> MERGEFIELD RE4 </w:instrText>
-            </w:r>
-            <w:r>
-              <w:rPr>
-                <w:rFonts w:ascii="TH SarabunPSK" w:hAnsi="TH SarabunPSK" w:cs="TH SarabunPSK"/>
-                <w:color w:val="000000"/>
-              </w:rPr>
-              <w:fldChar w:fldCharType="separate"/>
-            </w:r>
-            <w:r>
-              <w:rPr>
-                <w:rFonts w:ascii="TH SarabunPSK" w:hAnsi="TH SarabunPSK" w:cs="TH SarabunPSK"/>
-                <w:noProof/>
-                <w:color w:val="000000"/>
-              </w:rPr>
-              <w:t>«RE4»</w:t>
-            </w:r>
-            <w:r>
-              <w:rPr>
-                <w:rFonts w:ascii="TH SarabunPSK" w:hAnsi="TH SarabunPSK" w:cs="TH SarabunPSK"/>
-                <w:color w:val="000000"/>
-              </w:rPr>
-              <w:fldChar w:fldCharType="end"/>
+              <w:t>RE4</w:t>
             </w:r>
           </w:p>
         </w:tc>
@@ -608,37 +512,10 @@
                 <w:rFonts w:ascii="TH SarabunPSK" w:hAnsi="TH SarabunPSK" w:cs="TH SarabunPSK"/>
                 <w:color w:val="000000"/>
               </w:rPr>
-              <w:fldChar w:fldCharType="begin"/>
-            </w:r>
-            <w:r>
-              <w:rPr>
-                <w:rFonts w:ascii="TH SarabunPSK" w:hAnsi="TH SarabunPSK" w:cs="TH SarabunPSK"/>
-                <w:color w:val="000000"/>
-              </w:rPr>
-              <w:instrText xml:space="preserve"> MERGEFIELD RE3 </w:instrText>
-            </w:r>
-            <w:r>
-              <w:rPr>
-                <w:rFonts w:ascii="TH SarabunPSK" w:hAnsi="TH SarabunPSK" w:cs="TH SarabunPSK"/>
-                <w:color w:val="000000"/>
-              </w:rPr>
-              <w:fldChar w:fldCharType="separate"/>
-            </w:r>
-            <w:r>
-              <w:rPr>
-                <w:rFonts w:ascii="TH SarabunPSK" w:hAnsi="TH SarabunPSK" w:cs="TH SarabunPSK"/>
-                <w:noProof/>
-                <w:color w:val="000000"/>
-              </w:rPr>
-              <w:t>«RE3»</w:t>
-            </w:r>
-            <w:r>
-              <w:rPr>
-                <w:rFonts w:ascii="TH SarabunPSK" w:hAnsi="TH SarabunPSK" w:cs="TH SarabunPSK"/>
-                <w:color w:val="000000"/>
-              </w:rPr>
-              <w:fldChar w:fldCharType="end"/>
-            </w:r>
+              <w:t>RE3</w:t>
+            </w:r>
+            <w:bookmarkStart w:id="0" w:name="_GoBack"/>
+            <w:bookmarkEnd w:id="0"/>
           </w:p>
         </w:tc>
       </w:tr>
@@ -659,7 +536,7 @@
         <w:tc>
           <w:tcPr>
             <w:tcW w:w="1526" w:type="dxa"/>
-            <w:gridSpan w:val="3"/>
+            <w:gridSpan w:val="2"/>
             <w:tcBorders>
               <w:top w:val="dotted" w:sz="4" w:space="0" w:color="auto"/>
               <w:bottom w:val="dotted" w:sz="4" w:space="0" w:color="auto"/>
@@ -678,7 +555,7 @@
         <w:tc>
           <w:tcPr>
             <w:tcW w:w="6237" w:type="dxa"/>
-            <w:gridSpan w:val="4"/>
+            <w:gridSpan w:val="3"/>
             <w:tcBorders>
               <w:top w:val="dotted" w:sz="4" w:space="0" w:color="auto"/>
               <w:bottom w:val="dotted" w:sz="4" w:space="0" w:color="auto"/>
@@ -732,7 +609,7 @@
         <w:tc>
           <w:tcPr>
             <w:tcW w:w="1526" w:type="dxa"/>
-            <w:gridSpan w:val="3"/>
+            <w:gridSpan w:val="2"/>
             <w:tcBorders>
               <w:top w:val="dotted" w:sz="4" w:space="0" w:color="auto"/>
               <w:bottom w:val="dotted" w:sz="4" w:space="0" w:color="auto"/>
@@ -751,7 +628,7 @@
         <w:tc>
           <w:tcPr>
             <w:tcW w:w="6237" w:type="dxa"/>
-            <w:gridSpan w:val="4"/>
+            <w:gridSpan w:val="3"/>
             <w:tcBorders>
               <w:top w:val="dotted" w:sz="4" w:space="0" w:color="auto"/>
               <w:bottom w:val="dotted" w:sz="4" w:space="0" w:color="auto"/>

--- a/TEMPLATE/w16.docx
+++ b/TEMPLATE/w16.docx
@@ -10,11 +10,9 @@
       </w:tblPr>
       <w:tblGrid>
         <w:gridCol w:w="675"/>
-        <w:gridCol w:w="851"/>
-        <w:gridCol w:w="1662"/>
+        <w:gridCol w:w="2513"/>
         <w:gridCol w:w="3491"/>
-        <w:gridCol w:w="1084"/>
-        <w:gridCol w:w="709"/>
+        <w:gridCol w:w="1793"/>
         <w:gridCol w:w="1525"/>
       </w:tblGrid>
       <w:tr>
@@ -24,7 +22,7 @@
         <w:tc>
           <w:tcPr>
             <w:tcW w:w="8472" w:type="dxa"/>
-            <w:gridSpan w:val="6"/>
+            <w:gridSpan w:val="4"/>
           </w:tcPr>
           <w:p>
             <w:pPr>
@@ -111,23 +109,13 @@
                 <w:color w:val="000000"/>
                 <w:cs/>
               </w:rPr>
-              <w:t>คดี</w:t>
-            </w:r>
-            <w:r>
-              <w:rPr>
-                <w:rFonts w:ascii="TH SarabunPSK" w:hAnsi="TH SarabunPSK" w:cs="TH SarabunPSK" w:hint="cs"/>
-                <w:vanish w:val="0"/>
-                <w:color w:val="000000"/>
-                <w:cs/>
-              </w:rPr>
-              <w:t>ที่</w:t>
+              <w:t>คดีที่</w:t>
             </w:r>
           </w:p>
         </w:tc>
         <w:tc>
           <w:tcPr>
             <w:tcW w:w="2513" w:type="dxa"/>
-            <w:gridSpan w:val="2"/>
             <w:tcBorders>
               <w:bottom w:val="dotted" w:sz="4" w:space="0" w:color="auto"/>
             </w:tcBorders>
@@ -249,7 +237,7 @@
         <w:tc>
           <w:tcPr>
             <w:tcW w:w="3318" w:type="dxa"/>
-            <w:gridSpan w:val="3"/>
+            <w:gridSpan w:val="2"/>
             <w:tcBorders>
               <w:bottom w:val="dotted" w:sz="4" w:space="0" w:color="auto"/>
             </w:tcBorders>
@@ -305,7 +293,7 @@
         <w:tc>
           <w:tcPr>
             <w:tcW w:w="9997" w:type="dxa"/>
-            <w:gridSpan w:val="7"/>
+            <w:gridSpan w:val="5"/>
             <w:tcBorders>
               <w:bottom w:val="single" w:sz="4" w:space="0" w:color="auto"/>
             </w:tcBorders>
@@ -321,67 +309,70 @@
           </w:p>
         </w:tc>
       </w:tr>
+    </w:tbl>
+    <w:p>
+      <w:pPr>
+        <w:jc w:val="center"/>
+        <w:rPr>
+          <w:rFonts w:ascii="TH SarabunPSK" w:hAnsi="TH SarabunPSK" w:cs="TH SarabunPSK"/>
+        </w:rPr>
+      </w:pPr>
+    </w:p>
+    <w:tbl>
+      <w:tblPr>
+        <w:tblStyle w:val="TableGrid"/>
+        <w:tblW w:w="0" w:type="auto"/>
+        <w:tblLook w:val="04A0" w:firstRow="1" w:lastRow="0" w:firstColumn="1" w:lastColumn="0" w:noHBand="0" w:noVBand="1"/>
+      </w:tblPr>
+      <w:tblGrid>
+        <w:gridCol w:w="1705"/>
+        <w:gridCol w:w="5670"/>
+        <w:gridCol w:w="2679"/>
+      </w:tblGrid>
       <w:tr>
-        <w:trPr>
-          <w:cantSplit/>
-          <w:hidden w:val="0"/>
-        </w:trPr>
         <w:tc>
           <w:tcPr>
-            <w:tcW w:w="1526" w:type="dxa"/>
-            <w:gridSpan w:val="2"/>
-            <w:tcBorders>
-              <w:top w:val="single" w:sz="4" w:space="0" w:color="auto"/>
-              <w:left w:val="single" w:sz="4" w:space="0" w:color="auto"/>
-              <w:bottom w:val="single" w:sz="4" w:space="0" w:color="auto"/>
-              <w:right w:val="single" w:sz="4" w:space="0" w:color="auto"/>
-            </w:tcBorders>
+            <w:tcW w:w="1705" w:type="dxa"/>
           </w:tcPr>
           <w:p>
             <w:pPr>
-              <w:pStyle w:val="Heading9"/>
-              <w:rPr>
-                <w:rFonts w:ascii="TH SarabunPSK" w:hAnsi="TH SarabunPSK" w:cs="TH SarabunPSK"/>
-                <w:vanish w:val="0"/>
-                <w:color w:val="000000"/>
+              <w:jc w:val="center"/>
+              <w:rPr>
+                <w:rFonts w:ascii="TH SarabunPSK" w:hAnsi="TH SarabunPSK" w:cs="TH SarabunPSK"/>
+                <w:b/>
+                <w:bCs/>
+                <w:cs/>
               </w:rPr>
             </w:pPr>
             <w:r>
               <w:rPr>
                 <w:rFonts w:ascii="TH SarabunPSK" w:hAnsi="TH SarabunPSK" w:cs="TH SarabunPSK"/>
-                <w:vanish w:val="0"/>
-                <w:color w:val="000000"/>
+                <w:b/>
+                <w:bCs/>
                 <w:cs/>
               </w:rPr>
-              <w:t>วันเดือนปี</w:t>
+              <w:t>วัน เดือน ปี</w:t>
             </w:r>
           </w:p>
         </w:tc>
         <w:tc>
           <w:tcPr>
-            <w:tcW w:w="6237" w:type="dxa"/>
-            <w:gridSpan w:val="3"/>
-            <w:tcBorders>
-              <w:top w:val="single" w:sz="4" w:space="0" w:color="auto"/>
-              <w:left w:val="single" w:sz="4" w:space="0" w:color="auto"/>
-              <w:bottom w:val="single" w:sz="4" w:space="0" w:color="auto"/>
-              <w:right w:val="single" w:sz="4" w:space="0" w:color="auto"/>
-            </w:tcBorders>
+            <w:tcW w:w="5670" w:type="dxa"/>
           </w:tcPr>
           <w:p>
             <w:pPr>
-              <w:pStyle w:val="Heading9"/>
-              <w:rPr>
-                <w:rFonts w:ascii="TH SarabunPSK" w:hAnsi="TH SarabunPSK" w:cs="TH SarabunPSK"/>
-                <w:vanish w:val="0"/>
-                <w:color w:val="000000"/>
+              <w:jc w:val="center"/>
+              <w:rPr>
+                <w:rFonts w:ascii="TH SarabunPSK" w:hAnsi="TH SarabunPSK" w:cs="TH SarabunPSK"/>
+                <w:b/>
+                <w:bCs/>
               </w:rPr>
             </w:pPr>
             <w:r>
               <w:rPr>
                 <w:rFonts w:ascii="TH SarabunPSK" w:hAnsi="TH SarabunPSK" w:cs="TH SarabunPSK"/>
-                <w:vanish w:val="0"/>
-                <w:color w:val="000000"/>
+                <w:b/>
+                <w:bCs/>
                 <w:cs/>
               </w:rPr>
               <w:t>รายการ</w:t>
@@ -390,24 +381,15 @@
         </w:tc>
         <w:tc>
           <w:tcPr>
-            <w:tcW w:w="2234" w:type="dxa"/>
-            <w:gridSpan w:val="2"/>
-            <w:tcBorders>
-              <w:top w:val="single" w:sz="4" w:space="0" w:color="auto"/>
-              <w:left w:val="single" w:sz="4" w:space="0" w:color="auto"/>
-              <w:bottom w:val="single" w:sz="4" w:space="0" w:color="auto"/>
-              <w:right w:val="single" w:sz="4" w:space="0" w:color="auto"/>
-            </w:tcBorders>
+            <w:tcW w:w="2679" w:type="dxa"/>
           </w:tcPr>
           <w:p>
             <w:pPr>
-              <w:spacing w:line="460" w:lineRule="exact"/>
               <w:jc w:val="center"/>
               <w:rPr>
                 <w:rFonts w:ascii="TH SarabunPSK" w:hAnsi="TH SarabunPSK" w:cs="TH SarabunPSK"/>
                 <w:b/>
                 <w:bCs/>
-                <w:color w:val="000000"/>
               </w:rPr>
             </w:pPr>
             <w:r>
@@ -415,7 +397,6 @@
                 <w:rFonts w:ascii="TH SarabunPSK" w:hAnsi="TH SarabunPSK" w:cs="TH SarabunPSK"/>
                 <w:b/>
                 <w:bCs/>
-                <w:color w:val="000000"/>
                 <w:cs/>
               </w:rPr>
               <w:t>พนักงานสอบสวน</w:t>
@@ -424,250 +405,66 @@
         </w:tc>
       </w:tr>
       <w:tr>
-        <w:tblPrEx>
-          <w:tblBorders>
-            <w:top w:val="dotted" w:sz="4" w:space="0" w:color="auto"/>
-            <w:left w:val="single" w:sz="4" w:space="0" w:color="auto"/>
-            <w:bottom w:val="dotted" w:sz="4" w:space="0" w:color="auto"/>
-            <w:right w:val="single" w:sz="4" w:space="0" w:color="auto"/>
-            <w:insideV w:val="single" w:sz="4" w:space="0" w:color="auto"/>
-          </w:tblBorders>
-        </w:tblPrEx>
-        <w:trPr>
-          <w:cantSplit/>
-          <w:trHeight w:val="481"/>
-        </w:trPr>
         <w:tc>
           <w:tcPr>
-            <w:tcW w:w="1526" w:type="dxa"/>
-            <w:gridSpan w:val="2"/>
-            <w:tcBorders>
-              <w:top w:val="single" w:sz="4" w:space="0" w:color="auto"/>
-              <w:bottom w:val="dotted" w:sz="4" w:space="0" w:color="auto"/>
-            </w:tcBorders>
+            <w:tcW w:w="1705" w:type="dxa"/>
           </w:tcPr>
           <w:p>
             <w:pPr>
-              <w:spacing w:line="480" w:lineRule="exact"/>
-              <w:rPr>
-                <w:rFonts w:ascii="TH SarabunPSK" w:hAnsi="TH SarabunPSK" w:cs="TH SarabunPSK"/>
-                <w:color w:val="000000"/>
+              <w:rPr>
+                <w:rFonts w:ascii="TH SarabunPSK" w:hAnsi="TH SarabunPSK" w:cs="TH SarabunPSK"/>
               </w:rPr>
             </w:pPr>
             <w:r>
               <w:rPr>
                 <w:rFonts w:ascii="TH SarabunPSK" w:hAnsi="TH SarabunPSK" w:cs="TH SarabunPSK"/>
-                <w:color w:val="000000"/>
-              </w:rPr>
-              <w:t>RE2</w:t>
+              </w:rPr>
+              <w:t>RE5</w:t>
             </w:r>
           </w:p>
         </w:tc>
         <w:tc>
           <w:tcPr>
-            <w:tcW w:w="6237" w:type="dxa"/>
-            <w:gridSpan w:val="3"/>
-            <w:tcBorders>
-              <w:top w:val="single" w:sz="4" w:space="0" w:color="auto"/>
-              <w:bottom w:val="dotted" w:sz="4" w:space="0" w:color="auto"/>
-            </w:tcBorders>
+            <w:tcW w:w="5670" w:type="dxa"/>
           </w:tcPr>
           <w:p>
             <w:pPr>
-              <w:spacing w:line="480" w:lineRule="exact"/>
-              <w:ind w:firstLine="1168"/>
-              <w:rPr>
-                <w:rFonts w:ascii="TH SarabunPSK" w:hAnsi="TH SarabunPSK" w:cs="TH SarabunPSK"/>
-                <w:color w:val="000000"/>
+              <w:rPr>
+                <w:rFonts w:ascii="TH SarabunPSK" w:hAnsi="TH SarabunPSK" w:cs="TH SarabunPSK"/>
               </w:rPr>
             </w:pPr>
             <w:r>
               <w:rPr>
                 <w:rFonts w:ascii="TH SarabunPSK" w:hAnsi="TH SarabunPSK" w:cs="TH SarabunPSK"/>
-                <w:color w:val="000000"/>
-              </w:rPr>
-              <w:t>RE4</w:t>
+              </w:rPr>
+              <w:t>RE6</w:t>
             </w:r>
           </w:p>
         </w:tc>
         <w:tc>
           <w:tcPr>
-            <w:tcW w:w="2234" w:type="dxa"/>
-            <w:gridSpan w:val="2"/>
-            <w:tcBorders>
-              <w:top w:val="single" w:sz="4" w:space="0" w:color="auto"/>
-              <w:bottom w:val="dotted" w:sz="4" w:space="0" w:color="auto"/>
-            </w:tcBorders>
+            <w:tcW w:w="2679" w:type="dxa"/>
           </w:tcPr>
           <w:p>
             <w:pPr>
-              <w:spacing w:line="480" w:lineRule="exact"/>
-              <w:rPr>
-                <w:rFonts w:ascii="TH SarabunPSK" w:hAnsi="TH SarabunPSK" w:cs="TH SarabunPSK"/>
-                <w:color w:val="000000"/>
+              <w:rPr>
+                <w:rFonts w:ascii="TH SarabunPSK" w:hAnsi="TH SarabunPSK" w:cs="TH SarabunPSK"/>
               </w:rPr>
             </w:pPr>
             <w:r>
               <w:rPr>
                 <w:rFonts w:ascii="TH SarabunPSK" w:hAnsi="TH SarabunPSK" w:cs="TH SarabunPSK"/>
-                <w:color w:val="000000"/>
-              </w:rPr>
-              <w:t>RE3</w:t>
-            </w:r>
-            <w:bookmarkStart w:id="0" w:name="_GoBack"/>
-            <w:bookmarkEnd w:id="0"/>
-          </w:p>
-        </w:tc>
-      </w:tr>
-      <w:tr>
-        <w:tblPrEx>
-          <w:tblBorders>
-            <w:top w:val="dotted" w:sz="4" w:space="0" w:color="auto"/>
-            <w:left w:val="single" w:sz="4" w:space="0" w:color="auto"/>
-            <w:bottom w:val="dotted" w:sz="4" w:space="0" w:color="auto"/>
-            <w:right w:val="single" w:sz="4" w:space="0" w:color="auto"/>
-            <w:insideV w:val="single" w:sz="4" w:space="0" w:color="auto"/>
-          </w:tblBorders>
-        </w:tblPrEx>
-        <w:trPr>
-          <w:cantSplit/>
-          <w:trHeight w:val="481"/>
-        </w:trPr>
-        <w:tc>
-          <w:tcPr>
-            <w:tcW w:w="1526" w:type="dxa"/>
-            <w:gridSpan w:val="2"/>
-            <w:tcBorders>
-              <w:top w:val="dotted" w:sz="4" w:space="0" w:color="auto"/>
-              <w:bottom w:val="dotted" w:sz="4" w:space="0" w:color="auto"/>
-            </w:tcBorders>
-          </w:tcPr>
-          <w:p>
-            <w:pPr>
-              <w:spacing w:line="480" w:lineRule="exact"/>
-              <w:rPr>
-                <w:rFonts w:ascii="TH SarabunPSK" w:hAnsi="TH SarabunPSK" w:cs="TH SarabunPSK"/>
-                <w:color w:val="000000"/>
-              </w:rPr>
-            </w:pPr>
-          </w:p>
-        </w:tc>
-        <w:tc>
-          <w:tcPr>
-            <w:tcW w:w="6237" w:type="dxa"/>
-            <w:gridSpan w:val="3"/>
-            <w:tcBorders>
-              <w:top w:val="dotted" w:sz="4" w:space="0" w:color="auto"/>
-              <w:bottom w:val="dotted" w:sz="4" w:space="0" w:color="auto"/>
-            </w:tcBorders>
-          </w:tcPr>
-          <w:p>
-            <w:pPr>
-              <w:spacing w:line="480" w:lineRule="exact"/>
-              <w:ind w:firstLine="1168"/>
-              <w:rPr>
-                <w:rFonts w:ascii="TH SarabunPSK" w:hAnsi="TH SarabunPSK" w:cs="TH SarabunPSK"/>
-                <w:color w:val="000000"/>
-              </w:rPr>
-            </w:pPr>
-          </w:p>
-        </w:tc>
-        <w:tc>
-          <w:tcPr>
-            <w:tcW w:w="2234" w:type="dxa"/>
-            <w:gridSpan w:val="2"/>
-            <w:tcBorders>
-              <w:top w:val="dotted" w:sz="4" w:space="0" w:color="auto"/>
-              <w:bottom w:val="dotted" w:sz="4" w:space="0" w:color="auto"/>
-            </w:tcBorders>
-          </w:tcPr>
-          <w:p>
-            <w:pPr>
-              <w:spacing w:line="480" w:lineRule="exact"/>
-              <w:rPr>
-                <w:rFonts w:ascii="TH SarabunPSK" w:hAnsi="TH SarabunPSK" w:cs="TH SarabunPSK"/>
-                <w:color w:val="000000"/>
-              </w:rPr>
-            </w:pPr>
-          </w:p>
-        </w:tc>
-      </w:tr>
-      <w:tr>
-        <w:tblPrEx>
-          <w:tblBorders>
-            <w:top w:val="dotted" w:sz="4" w:space="0" w:color="auto"/>
-            <w:left w:val="single" w:sz="4" w:space="0" w:color="auto"/>
-            <w:bottom w:val="dotted" w:sz="4" w:space="0" w:color="auto"/>
-            <w:right w:val="single" w:sz="4" w:space="0" w:color="auto"/>
-            <w:insideV w:val="single" w:sz="4" w:space="0" w:color="auto"/>
-          </w:tblBorders>
-        </w:tblPrEx>
-        <w:trPr>
-          <w:cantSplit/>
-          <w:trHeight w:val="481"/>
-        </w:trPr>
-        <w:tc>
-          <w:tcPr>
-            <w:tcW w:w="1526" w:type="dxa"/>
-            <w:gridSpan w:val="2"/>
-            <w:tcBorders>
-              <w:top w:val="dotted" w:sz="4" w:space="0" w:color="auto"/>
-              <w:bottom w:val="dotted" w:sz="4" w:space="0" w:color="auto"/>
-            </w:tcBorders>
-          </w:tcPr>
-          <w:p>
-            <w:pPr>
-              <w:spacing w:line="480" w:lineRule="exact"/>
-              <w:rPr>
-                <w:rFonts w:ascii="TH SarabunPSK" w:hAnsi="TH SarabunPSK" w:cs="TH SarabunPSK"/>
-                <w:color w:val="000000"/>
-              </w:rPr>
-            </w:pPr>
-          </w:p>
-        </w:tc>
-        <w:tc>
-          <w:tcPr>
-            <w:tcW w:w="6237" w:type="dxa"/>
-            <w:gridSpan w:val="3"/>
-            <w:tcBorders>
-              <w:top w:val="dotted" w:sz="4" w:space="0" w:color="auto"/>
-              <w:bottom w:val="dotted" w:sz="4" w:space="0" w:color="auto"/>
-            </w:tcBorders>
-          </w:tcPr>
-          <w:p>
-            <w:pPr>
-              <w:spacing w:line="480" w:lineRule="exact"/>
-              <w:ind w:firstLine="1168"/>
-              <w:rPr>
-                <w:rFonts w:ascii="TH SarabunPSK" w:hAnsi="TH SarabunPSK" w:cs="TH SarabunPSK"/>
-                <w:color w:val="000000"/>
-              </w:rPr>
-            </w:pPr>
-          </w:p>
-        </w:tc>
-        <w:tc>
-          <w:tcPr>
-            <w:tcW w:w="2234" w:type="dxa"/>
-            <w:gridSpan w:val="2"/>
-            <w:tcBorders>
-              <w:top w:val="dotted" w:sz="4" w:space="0" w:color="auto"/>
-              <w:bottom w:val="dotted" w:sz="4" w:space="0" w:color="auto"/>
-            </w:tcBorders>
-          </w:tcPr>
-          <w:p>
-            <w:pPr>
-              <w:spacing w:line="480" w:lineRule="exact"/>
-              <w:rPr>
-                <w:rFonts w:ascii="TH SarabunPSK" w:hAnsi="TH SarabunPSK" w:cs="TH SarabunPSK"/>
-                <w:color w:val="000000"/>
-              </w:rPr>
-            </w:pPr>
+              </w:rPr>
+              <w:t>RE7</w:t>
+            </w:r>
           </w:p>
         </w:tc>
       </w:tr>
     </w:tbl>
-    <w:p/>
-    <w:p/>
+    <w:p>
+      <w:bookmarkStart w:id="0" w:name="_GoBack"/>
+      <w:bookmarkEnd w:id="0"/>
+    </w:p>
     <w:sectPr>
       <w:pgSz w:w="11907" w:h="16840" w:code="9"/>
       <w:pgMar w:top="851" w:right="709" w:bottom="851" w:left="1134" w:header="0" w:footer="0" w:gutter="0"/>
@@ -1272,6 +1069,28 @@
       <w:szCs w:val="30"/>
     </w:rPr>
   </w:style>
+  <w:style w:type="table" w:styleId="TableGrid">
+    <w:name w:val="Table Grid"/>
+    <w:basedOn w:val="TableNormal"/>
+    <w:uiPriority w:val="39"/>
+    <w:rsid w:val="001478E1"/>
+    <w:pPr>
+      <w:spacing w:after="0" w:line="240" w:lineRule="auto"/>
+    </w:pPr>
+    <w:tblPr>
+      <w:tblBorders>
+        <w:top w:val="single" w:sz="4" w:space="0" w:color="auto"/>
+        <w:left w:val="single" w:sz="4" w:space="0" w:color="auto"/>
+        <w:bottom w:val="single" w:sz="4" w:space="0" w:color="auto"/>
+        <w:right w:val="single" w:sz="4" w:space="0" w:color="auto"/>
+        <w:insideH w:val="single" w:sz="4" w:space="0" w:color="auto"/>
+        <w:insideV w:val="single" w:sz="4" w:space="0" w:color="auto"/>
+      </w:tblBorders>
+    </w:tblPr>
+    <w:trPr>
+      <w:hidden w:val="0"/>
+    </w:trPr>
+  </w:style>
 </w:styles>
 </file>
 

--- a/TEMPLATE/w16.docx
+++ b/TEMPLATE/w16.docx
@@ -466,12 +466,73 @@
       <w:bookmarkEnd w:id="0"/>
     </w:p>
     <w:sectPr>
+      <w:footerReference w:type="default" r:id="rId6"/>
       <w:pgSz w:w="11907" w:h="16840" w:code="9"/>
       <w:pgMar w:top="851" w:right="709" w:bottom="851" w:left="1134" w:header="0" w:footer="0" w:gutter="0"/>
       <w:cols w:space="720"/>
     </w:sectPr>
   </w:body>
 </w:document>
+</file>
+
+<file path=word/endnotes.xml><?xml version="1.0" encoding="utf-8"?>
+<w:endnotes xmlns:wpc="http://schemas.microsoft.com/office/word/2010/wordprocessingCanvas" xmlns:cx="http://schemas.microsoft.com/office/drawing/2014/chartex" xmlns:cx1="http://schemas.microsoft.com/office/drawing/2015/9/8/chartex" xmlns:cx2="http://schemas.microsoft.com/office/drawing/2015/10/21/chartex" xmlns:cx3="http://schemas.microsoft.com/office/drawing/2016/5/9/chartex" xmlns:cx4="http://schemas.microsoft.com/office/drawing/2016/5/10/chartex" xmlns:cx5="http://schemas.microsoft.com/office/drawing/2016/5/11/chartex" xmlns:cx6="http://schemas.microsoft.com/office/drawing/2016/5/12/chartex" xmlns:cx7="http://schemas.microsoft.com/office/drawing/2016/5/13/chartex" xmlns:cx8="http://schemas.microsoft.com/office/drawing/2016/5/14/chartex" xmlns:mc="http://schemas.openxmlformats.org/markup-compatibility/2006" xmlns:aink="http://schemas.microsoft.com/office/drawing/2016/ink" xmlns:am3d="http://schemas.microsoft.com/office/drawing/2017/model3d" xmlns:o="urn:schemas-microsoft-com:office:office" xmlns:r="http://schemas.openxmlformats.org/officeDocument/2006/relationships" xmlns:m="http://schemas.openxmlformats.org/officeDocument/2006/math" xmlns:v="urn:schemas-microsoft-com:vml" xmlns:wp14="http://schemas.microsoft.com/office/word/2010/wordprocessingDrawing" xmlns:wp="http://schemas.openxmlformats.org/drawingml/2006/wordprocessingDrawing" xmlns:w10="urn:schemas-microsoft-com:office:word" xmlns:w="http://schemas.openxmlformats.org/wordprocessingml/2006/main" xmlns:w14="http://schemas.microsoft.com/office/word/2010/wordml" xmlns:w15="http://schemas.microsoft.com/office/word/2012/wordml" xmlns:w16cid="http://schemas.microsoft.com/office/word/2016/wordml/cid" xmlns:w16se="http://schemas.microsoft.com/office/word/2015/wordml/symex" xmlns:wpg="http://schemas.microsoft.com/office/word/2010/wordprocessingGroup" xmlns:wpi="http://schemas.microsoft.com/office/word/2010/wordprocessingInk" xmlns:wne="http://schemas.microsoft.com/office/word/2006/wordml" xmlns:wps="http://schemas.microsoft.com/office/word/2010/wordprocessingShape" mc:Ignorable="w14 w15 w16se w16cid wp14">
+  <w:endnote w:type="separator" w:id="-1">
+    <w:p>
+      <w:r>
+        <w:separator/>
+      </w:r>
+    </w:p>
+  </w:endnote>
+  <w:endnote w:type="continuationSeparator" w:id="0">
+    <w:p>
+      <w:r>
+        <w:continuationSeparator/>
+      </w:r>
+    </w:p>
+  </w:endnote>
+</w:endnotes>
+</file>
+
+<file path=word/footer1.xml><?xml version="1.0" encoding="utf-8"?>
+<w:ftr xmlns:wpc="http://schemas.microsoft.com/office/word/2010/wordprocessingCanvas" xmlns:cx="http://schemas.microsoft.com/office/drawing/2014/chartex" xmlns:cx1="http://schemas.microsoft.com/office/drawing/2015/9/8/chartex" xmlns:cx2="http://schemas.microsoft.com/office/drawing/2015/10/21/chartex" xmlns:cx3="http://schemas.microsoft.com/office/drawing/2016/5/9/chartex" xmlns:cx4="http://schemas.microsoft.com/office/drawing/2016/5/10/chartex" xmlns:cx5="http://schemas.microsoft.com/office/drawing/2016/5/11/chartex" xmlns:cx6="http://schemas.microsoft.com/office/drawing/2016/5/12/chartex" xmlns:cx7="http://schemas.microsoft.com/office/drawing/2016/5/13/chartex" xmlns:cx8="http://schemas.microsoft.com/office/drawing/2016/5/14/chartex" xmlns:mc="http://schemas.openxmlformats.org/markup-compatibility/2006" xmlns:aink="http://schemas.microsoft.com/office/drawing/2016/ink" xmlns:am3d="http://schemas.microsoft.com/office/drawing/2017/model3d" xmlns:o="urn:schemas-microsoft-com:office:office" xmlns:r="http://schemas.openxmlformats.org/officeDocument/2006/relationships" xmlns:m="http://schemas.openxmlformats.org/officeDocument/2006/math" xmlns:v="urn:schemas-microsoft-com:vml" xmlns:wp14="http://schemas.microsoft.com/office/word/2010/wordprocessingDrawing" xmlns:wp="http://schemas.openxmlformats.org/drawingml/2006/wordprocessingDrawing" xmlns:w10="urn:schemas-microsoft-com:office:word" xmlns:w="http://schemas.openxmlformats.org/wordprocessingml/2006/main" xmlns:w14="http://schemas.microsoft.com/office/word/2010/wordml" xmlns:w15="http://schemas.microsoft.com/office/word/2012/wordml" xmlns:w16cid="http://schemas.microsoft.com/office/word/2016/wordml/cid" xmlns:w16se="http://schemas.microsoft.com/office/word/2015/wordml/symex" xmlns:wpg="http://schemas.microsoft.com/office/word/2010/wordprocessingGroup" xmlns:wpi="http://schemas.microsoft.com/office/word/2010/wordprocessingInk" xmlns:wne="http://schemas.microsoft.com/office/word/2006/wordml" xmlns:wps="http://schemas.microsoft.com/office/word/2010/wordprocessingShape" mc:Ignorable="w14 w15 w16se w16cid wp14">
+  <w:p>
+    <w:pPr>
+      <w:pStyle w:val="Footer"/>
+    </w:pPr>
+    <w:r>
+      <w:rPr>
+        <w:rFonts w:hint="cs"/>
+        <w:cs/>
+      </w:rPr>
+      <w:t>( ส ๕๖ - ๑๒)</w:t>
+    </w:r>
+  </w:p>
+  <w:p>
+    <w:pPr>
+      <w:pStyle w:val="Footer"/>
+    </w:pPr>
+  </w:p>
+</w:ftr>
+</file>
+
+<file path=word/footnotes.xml><?xml version="1.0" encoding="utf-8"?>
+<w:footnotes xmlns:wpc="http://schemas.microsoft.com/office/word/2010/wordprocessingCanvas" xmlns:cx="http://schemas.microsoft.com/office/drawing/2014/chartex" xmlns:cx1="http://schemas.microsoft.com/office/drawing/2015/9/8/chartex" xmlns:cx2="http://schemas.microsoft.com/office/drawing/2015/10/21/chartex" xmlns:cx3="http://schemas.microsoft.com/office/drawing/2016/5/9/chartex" xmlns:cx4="http://schemas.microsoft.com/office/drawing/2016/5/10/chartex" xmlns:cx5="http://schemas.microsoft.com/office/drawing/2016/5/11/chartex" xmlns:cx6="http://schemas.microsoft.com/office/drawing/2016/5/12/chartex" xmlns:cx7="http://schemas.microsoft.com/office/drawing/2016/5/13/chartex" xmlns:cx8="http://schemas.microsoft.com/office/drawing/2016/5/14/chartex" xmlns:mc="http://schemas.openxmlformats.org/markup-compatibility/2006" xmlns:aink="http://schemas.microsoft.com/office/drawing/2016/ink" xmlns:am3d="http://schemas.microsoft.com/office/drawing/2017/model3d" xmlns:o="urn:schemas-microsoft-com:office:office" xmlns:r="http://schemas.openxmlformats.org/officeDocument/2006/relationships" xmlns:m="http://schemas.openxmlformats.org/officeDocument/2006/math" xmlns:v="urn:schemas-microsoft-com:vml" xmlns:wp14="http://schemas.microsoft.com/office/word/2010/wordprocessingDrawing" xmlns:wp="http://schemas.openxmlformats.org/drawingml/2006/wordprocessingDrawing" xmlns:w10="urn:schemas-microsoft-com:office:word" xmlns:w="http://schemas.openxmlformats.org/wordprocessingml/2006/main" xmlns:w14="http://schemas.microsoft.com/office/word/2010/wordml" xmlns:w15="http://schemas.microsoft.com/office/word/2012/wordml" xmlns:w16cid="http://schemas.microsoft.com/office/word/2016/wordml/cid" xmlns:w16se="http://schemas.microsoft.com/office/word/2015/wordml/symex" xmlns:wpg="http://schemas.microsoft.com/office/word/2010/wordprocessingGroup" xmlns:wpi="http://schemas.microsoft.com/office/word/2010/wordprocessingInk" xmlns:wne="http://schemas.microsoft.com/office/word/2006/wordml" xmlns:wps="http://schemas.microsoft.com/office/word/2010/wordprocessingShape" mc:Ignorable="w14 w15 w16se w16cid wp14">
+  <w:footnote w:type="separator" w:id="-1">
+    <w:p>
+      <w:r>
+        <w:separator/>
+      </w:r>
+    </w:p>
+  </w:footnote>
+  <w:footnote w:type="continuationSeparator" w:id="0">
+    <w:p>
+      <w:r>
+        <w:continuationSeparator/>
+      </w:r>
+    </w:p>
+  </w:footnote>
+</w:footnotes>
 </file>
 
 <file path=word/styles.xml><?xml version="1.0" encoding="utf-8"?>
@@ -1091,6 +1152,64 @@
       <w:hidden w:val="0"/>
     </w:trPr>
   </w:style>
+  <w:style w:type="paragraph" w:styleId="Header">
+    <w:name w:val="header"/>
+    <w:basedOn w:val="Normal"/>
+    <w:link w:val="HeaderChar"/>
+    <w:uiPriority w:val="99"/>
+    <w:unhideWhenUsed/>
+    <w:rsid w:val="00DC2C1D"/>
+    <w:pPr>
+      <w:tabs>
+        <w:tab w:val="center" w:pos="4680"/>
+        <w:tab w:val="right" w:pos="9360"/>
+      </w:tabs>
+    </w:pPr>
+    <w:rPr>
+      <w:szCs w:val="35"/>
+    </w:rPr>
+  </w:style>
+  <w:style w:type="character" w:customStyle="1" w:styleId="HeaderChar">
+    <w:name w:val="Header Char"/>
+    <w:basedOn w:val="DefaultParagraphFont"/>
+    <w:link w:val="Header"/>
+    <w:uiPriority w:val="99"/>
+    <w:rsid w:val="00DC2C1D"/>
+    <w:rPr>
+      <w:rFonts w:ascii="Cordia New" w:eastAsia="Cordia New" w:hAnsi="Cordia New" w:cs="Cordia New"/>
+      <w:sz w:val="28"/>
+      <w:szCs w:val="35"/>
+    </w:rPr>
+  </w:style>
+  <w:style w:type="paragraph" w:styleId="Footer">
+    <w:name w:val="footer"/>
+    <w:basedOn w:val="Normal"/>
+    <w:link w:val="FooterChar"/>
+    <w:uiPriority w:val="99"/>
+    <w:unhideWhenUsed/>
+    <w:rsid w:val="00DC2C1D"/>
+    <w:pPr>
+      <w:tabs>
+        <w:tab w:val="center" w:pos="4680"/>
+        <w:tab w:val="right" w:pos="9360"/>
+      </w:tabs>
+    </w:pPr>
+    <w:rPr>
+      <w:szCs w:val="35"/>
+    </w:rPr>
+  </w:style>
+  <w:style w:type="character" w:customStyle="1" w:styleId="FooterChar">
+    <w:name w:val="Footer Char"/>
+    <w:basedOn w:val="DefaultParagraphFont"/>
+    <w:link w:val="Footer"/>
+    <w:uiPriority w:val="99"/>
+    <w:rsid w:val="00DC2C1D"/>
+    <w:rPr>
+      <w:rFonts w:ascii="Cordia New" w:eastAsia="Cordia New" w:hAnsi="Cordia New" w:cs="Cordia New"/>
+      <w:sz w:val="28"/>
+      <w:szCs w:val="35"/>
+    </w:rPr>
+  </w:style>
 </w:styles>
 </file>
 

--- a/TEMPLATE/w16.docx
+++ b/TEMPLATE/w16.docx
@@ -1,6 +1,6 @@
 
 <file path=word/document.xml><?xml version="1.0" encoding="utf-8"?>
-<w:document xmlns:wpc="http://schemas.microsoft.com/office/word/2010/wordprocessingCanvas" xmlns:cx="http://schemas.microsoft.com/office/drawing/2014/chartex" xmlns:cx1="http://schemas.microsoft.com/office/drawing/2015/9/8/chartex" xmlns:cx2="http://schemas.microsoft.com/office/drawing/2015/10/21/chartex" xmlns:cx3="http://schemas.microsoft.com/office/drawing/2016/5/9/chartex" xmlns:cx4="http://schemas.microsoft.com/office/drawing/2016/5/10/chartex" xmlns:cx5="http://schemas.microsoft.com/office/drawing/2016/5/11/chartex" xmlns:cx6="http://schemas.microsoft.com/office/drawing/2016/5/12/chartex" xmlns:cx7="http://schemas.microsoft.com/office/drawing/2016/5/13/chartex" xmlns:cx8="http://schemas.microsoft.com/office/drawing/2016/5/14/chartex" xmlns:mc="http://schemas.openxmlformats.org/markup-compatibility/2006" xmlns:aink="http://schemas.microsoft.com/office/drawing/2016/ink" xmlns:am3d="http://schemas.microsoft.com/office/drawing/2017/model3d" xmlns:o="urn:schemas-microsoft-com:office:office" xmlns:r="http://schemas.openxmlformats.org/officeDocument/2006/relationships" xmlns:m="http://schemas.openxmlformats.org/officeDocument/2006/math" xmlns:v="urn:schemas-microsoft-com:vml" xmlns:wp14="http://schemas.microsoft.com/office/word/2010/wordprocessingDrawing" xmlns:wp="http://schemas.openxmlformats.org/drawingml/2006/wordprocessingDrawing" xmlns:w10="urn:schemas-microsoft-com:office:word" xmlns:w="http://schemas.openxmlformats.org/wordprocessingml/2006/main" xmlns:w14="http://schemas.microsoft.com/office/word/2010/wordml" xmlns:w15="http://schemas.microsoft.com/office/word/2012/wordml" xmlns:w16cid="http://schemas.microsoft.com/office/word/2016/wordml/cid" xmlns:w16se="http://schemas.microsoft.com/office/word/2015/wordml/symex" xmlns:wpg="http://schemas.microsoft.com/office/word/2010/wordprocessingGroup" xmlns:wpi="http://schemas.microsoft.com/office/word/2010/wordprocessingInk" xmlns:wne="http://schemas.microsoft.com/office/word/2006/wordml" xmlns:wps="http://schemas.microsoft.com/office/word/2010/wordprocessingShape" mc:Ignorable="w14 w15 w16se w16cid wp14">
+<w:document xmlns:wpc="http://schemas.microsoft.com/office/word/2010/wordprocessingCanvas" xmlns:cx="http://schemas.microsoft.com/office/drawing/2014/chartex" xmlns:mc="http://schemas.openxmlformats.org/markup-compatibility/2006" xmlns:o="urn:schemas-microsoft-com:office:office" xmlns:r="http://schemas.openxmlformats.org/officeDocument/2006/relationships" xmlns:m="http://schemas.openxmlformats.org/officeDocument/2006/math" xmlns:v="urn:schemas-microsoft-com:vml" xmlns:wp14="http://schemas.microsoft.com/office/word/2010/wordprocessingDrawing" xmlns:wp="http://schemas.openxmlformats.org/drawingml/2006/wordprocessingDrawing" xmlns:w10="urn:schemas-microsoft-com:office:word" xmlns:w="http://schemas.openxmlformats.org/wordprocessingml/2006/main" xmlns:w14="http://schemas.microsoft.com/office/word/2010/wordml" xmlns:w15="http://schemas.microsoft.com/office/word/2012/wordml" xmlns:w16se="http://schemas.microsoft.com/office/word/2015/wordml/symex" xmlns:wpg="http://schemas.microsoft.com/office/word/2010/wordprocessingGroup" xmlns:wpi="http://schemas.microsoft.com/office/word/2010/wordprocessingInk" xmlns:wne="http://schemas.microsoft.com/office/word/2006/wordml" xmlns:wps="http://schemas.microsoft.com/office/word/2010/wordprocessingShape" mc:Ignorable="w14 w15 w16se wp14">
   <w:body>
     <w:tbl>
       <w:tblPr>
@@ -26,7 +26,7 @@
           </w:tcPr>
           <w:p>
             <w:pPr>
-              <w:pStyle w:val="Heading2"/>
+              <w:pStyle w:val="2"/>
               <w:ind w:left="0" w:firstLine="3402"/>
               <w:rPr>
                 <w:rFonts w:ascii="TH SarabunPSK" w:hAnsi="TH SarabunPSK" w:cs="TH SarabunPSK"/>
@@ -55,7 +55,7 @@
           </w:tcPr>
           <w:p>
             <w:pPr>
-              <w:pStyle w:val="Heading2"/>
+              <w:pStyle w:val="2"/>
               <w:ind w:left="0" w:firstLine="0"/>
               <w:rPr>
                 <w:rFonts w:ascii="TH SarabunPSK" w:hAnsi="TH SarabunPSK" w:cs="TH SarabunPSK"/>
@@ -93,7 +93,7 @@
           </w:tcPr>
           <w:p>
             <w:pPr>
-              <w:pStyle w:val="Heading3"/>
+              <w:pStyle w:val="3"/>
               <w:spacing w:line="420" w:lineRule="exact"/>
               <w:ind w:firstLine="0"/>
               <w:rPr>
@@ -215,7 +215,7 @@
           </w:tcPr>
           <w:p>
             <w:pPr>
-              <w:pStyle w:val="Heading4"/>
+              <w:pStyle w:val="4"/>
               <w:spacing w:line="420" w:lineRule="exact"/>
               <w:rPr>
                 <w:rFonts w:ascii="TH SarabunPSK" w:hAnsi="TH SarabunPSK" w:cs="TH SarabunPSK"/>
@@ -320,19 +320,19 @@
     </w:p>
     <w:tbl>
       <w:tblPr>
-        <w:tblStyle w:val="TableGrid"/>
+        <w:tblStyle w:val="a3"/>
         <w:tblW w:w="0" w:type="auto"/>
         <w:tblLook w:val="04A0" w:firstRow="1" w:lastRow="0" w:firstColumn="1" w:lastColumn="0" w:noHBand="0" w:noVBand="1"/>
       </w:tblPr>
       <w:tblGrid>
-        <w:gridCol w:w="1705"/>
-        <w:gridCol w:w="5670"/>
+        <w:gridCol w:w="2547"/>
+        <w:gridCol w:w="4828"/>
         <w:gridCol w:w="2679"/>
       </w:tblGrid>
       <w:tr>
         <w:tc>
           <w:tcPr>
-            <w:tcW w:w="1705" w:type="dxa"/>
+            <w:tcW w:w="2547" w:type="dxa"/>
           </w:tcPr>
           <w:p>
             <w:pPr>
@@ -357,7 +357,7 @@
         </w:tc>
         <w:tc>
           <w:tcPr>
-            <w:tcW w:w="5670" w:type="dxa"/>
+            <w:tcW w:w="4828" w:type="dxa"/>
           </w:tcPr>
           <w:p>
             <w:pPr>
@@ -407,7 +407,7 @@
       <w:tr>
         <w:tc>
           <w:tcPr>
-            <w:tcW w:w="1705" w:type="dxa"/>
+            <w:tcW w:w="2547" w:type="dxa"/>
           </w:tcPr>
           <w:p>
             <w:pPr>
@@ -425,7 +425,7 @@
         </w:tc>
         <w:tc>
           <w:tcPr>
-            <w:tcW w:w="5670" w:type="dxa"/>
+            <w:tcW w:w="4828" w:type="dxa"/>
           </w:tcPr>
           <w:p>
             <w:pPr>
@@ -476,7 +476,7 @@
 </file>
 
 <file path=word/endnotes.xml><?xml version="1.0" encoding="utf-8"?>
-<w:endnotes xmlns:wpc="http://schemas.microsoft.com/office/word/2010/wordprocessingCanvas" xmlns:cx="http://schemas.microsoft.com/office/drawing/2014/chartex" xmlns:cx1="http://schemas.microsoft.com/office/drawing/2015/9/8/chartex" xmlns:cx2="http://schemas.microsoft.com/office/drawing/2015/10/21/chartex" xmlns:cx3="http://schemas.microsoft.com/office/drawing/2016/5/9/chartex" xmlns:cx4="http://schemas.microsoft.com/office/drawing/2016/5/10/chartex" xmlns:cx5="http://schemas.microsoft.com/office/drawing/2016/5/11/chartex" xmlns:cx6="http://schemas.microsoft.com/office/drawing/2016/5/12/chartex" xmlns:cx7="http://schemas.microsoft.com/office/drawing/2016/5/13/chartex" xmlns:cx8="http://schemas.microsoft.com/office/drawing/2016/5/14/chartex" xmlns:mc="http://schemas.openxmlformats.org/markup-compatibility/2006" xmlns:aink="http://schemas.microsoft.com/office/drawing/2016/ink" xmlns:am3d="http://schemas.microsoft.com/office/drawing/2017/model3d" xmlns:o="urn:schemas-microsoft-com:office:office" xmlns:r="http://schemas.openxmlformats.org/officeDocument/2006/relationships" xmlns:m="http://schemas.openxmlformats.org/officeDocument/2006/math" xmlns:v="urn:schemas-microsoft-com:vml" xmlns:wp14="http://schemas.microsoft.com/office/word/2010/wordprocessingDrawing" xmlns:wp="http://schemas.openxmlformats.org/drawingml/2006/wordprocessingDrawing" xmlns:w10="urn:schemas-microsoft-com:office:word" xmlns:w="http://schemas.openxmlformats.org/wordprocessingml/2006/main" xmlns:w14="http://schemas.microsoft.com/office/word/2010/wordml" xmlns:w15="http://schemas.microsoft.com/office/word/2012/wordml" xmlns:w16cid="http://schemas.microsoft.com/office/word/2016/wordml/cid" xmlns:w16se="http://schemas.microsoft.com/office/word/2015/wordml/symex" xmlns:wpg="http://schemas.microsoft.com/office/word/2010/wordprocessingGroup" xmlns:wpi="http://schemas.microsoft.com/office/word/2010/wordprocessingInk" xmlns:wne="http://schemas.microsoft.com/office/word/2006/wordml" xmlns:wps="http://schemas.microsoft.com/office/word/2010/wordprocessingShape" mc:Ignorable="w14 w15 w16se w16cid wp14">
+<w:endnotes xmlns:wpc="http://schemas.microsoft.com/office/word/2010/wordprocessingCanvas" xmlns:cx="http://schemas.microsoft.com/office/drawing/2014/chartex" xmlns:mc="http://schemas.openxmlformats.org/markup-compatibility/2006" xmlns:o="urn:schemas-microsoft-com:office:office" xmlns:r="http://schemas.openxmlformats.org/officeDocument/2006/relationships" xmlns:m="http://schemas.openxmlformats.org/officeDocument/2006/math" xmlns:v="urn:schemas-microsoft-com:vml" xmlns:wp14="http://schemas.microsoft.com/office/word/2010/wordprocessingDrawing" xmlns:wp="http://schemas.openxmlformats.org/drawingml/2006/wordprocessingDrawing" xmlns:w10="urn:schemas-microsoft-com:office:word" xmlns:w="http://schemas.openxmlformats.org/wordprocessingml/2006/main" xmlns:w14="http://schemas.microsoft.com/office/word/2010/wordml" xmlns:w15="http://schemas.microsoft.com/office/word/2012/wordml" xmlns:w16se="http://schemas.microsoft.com/office/word/2015/wordml/symex" xmlns:wpg="http://schemas.microsoft.com/office/word/2010/wordprocessingGroup" xmlns:wpi="http://schemas.microsoft.com/office/word/2010/wordprocessingInk" xmlns:wne="http://schemas.microsoft.com/office/word/2006/wordml" xmlns:wps="http://schemas.microsoft.com/office/word/2010/wordprocessingShape" mc:Ignorable="w14 w15 w16se wp14">
   <w:endnote w:type="separator" w:id="-1">
     <w:p>
       <w:r>
@@ -495,10 +495,10 @@
 </file>
 
 <file path=word/footer1.xml><?xml version="1.0" encoding="utf-8"?>
-<w:ftr xmlns:wpc="http://schemas.microsoft.com/office/word/2010/wordprocessingCanvas" xmlns:cx="http://schemas.microsoft.com/office/drawing/2014/chartex" xmlns:cx1="http://schemas.microsoft.com/office/drawing/2015/9/8/chartex" xmlns:cx2="http://schemas.microsoft.com/office/drawing/2015/10/21/chartex" xmlns:cx3="http://schemas.microsoft.com/office/drawing/2016/5/9/chartex" xmlns:cx4="http://schemas.microsoft.com/office/drawing/2016/5/10/chartex" xmlns:cx5="http://schemas.microsoft.com/office/drawing/2016/5/11/chartex" xmlns:cx6="http://schemas.microsoft.com/office/drawing/2016/5/12/chartex" xmlns:cx7="http://schemas.microsoft.com/office/drawing/2016/5/13/chartex" xmlns:cx8="http://schemas.microsoft.com/office/drawing/2016/5/14/chartex" xmlns:mc="http://schemas.openxmlformats.org/markup-compatibility/2006" xmlns:aink="http://schemas.microsoft.com/office/drawing/2016/ink" xmlns:am3d="http://schemas.microsoft.com/office/drawing/2017/model3d" xmlns:o="urn:schemas-microsoft-com:office:office" xmlns:r="http://schemas.openxmlformats.org/officeDocument/2006/relationships" xmlns:m="http://schemas.openxmlformats.org/officeDocument/2006/math" xmlns:v="urn:schemas-microsoft-com:vml" xmlns:wp14="http://schemas.microsoft.com/office/word/2010/wordprocessingDrawing" xmlns:wp="http://schemas.openxmlformats.org/drawingml/2006/wordprocessingDrawing" xmlns:w10="urn:schemas-microsoft-com:office:word" xmlns:w="http://schemas.openxmlformats.org/wordprocessingml/2006/main" xmlns:w14="http://schemas.microsoft.com/office/word/2010/wordml" xmlns:w15="http://schemas.microsoft.com/office/word/2012/wordml" xmlns:w16cid="http://schemas.microsoft.com/office/word/2016/wordml/cid" xmlns:w16se="http://schemas.microsoft.com/office/word/2015/wordml/symex" xmlns:wpg="http://schemas.microsoft.com/office/word/2010/wordprocessingGroup" xmlns:wpi="http://schemas.microsoft.com/office/word/2010/wordprocessingInk" xmlns:wne="http://schemas.microsoft.com/office/word/2006/wordml" xmlns:wps="http://schemas.microsoft.com/office/word/2010/wordprocessingShape" mc:Ignorable="w14 w15 w16se w16cid wp14">
+<w:ftr xmlns:wpc="http://schemas.microsoft.com/office/word/2010/wordprocessingCanvas" xmlns:cx="http://schemas.microsoft.com/office/drawing/2014/chartex" xmlns:mc="http://schemas.openxmlformats.org/markup-compatibility/2006" xmlns:o="urn:schemas-microsoft-com:office:office" xmlns:r="http://schemas.openxmlformats.org/officeDocument/2006/relationships" xmlns:m="http://schemas.openxmlformats.org/officeDocument/2006/math" xmlns:v="urn:schemas-microsoft-com:vml" xmlns:wp14="http://schemas.microsoft.com/office/word/2010/wordprocessingDrawing" xmlns:wp="http://schemas.openxmlformats.org/drawingml/2006/wordprocessingDrawing" xmlns:w10="urn:schemas-microsoft-com:office:word" xmlns:w="http://schemas.openxmlformats.org/wordprocessingml/2006/main" xmlns:w14="http://schemas.microsoft.com/office/word/2010/wordml" xmlns:w15="http://schemas.microsoft.com/office/word/2012/wordml" xmlns:w16se="http://schemas.microsoft.com/office/word/2015/wordml/symex" xmlns:wpg="http://schemas.microsoft.com/office/word/2010/wordprocessingGroup" xmlns:wpi="http://schemas.microsoft.com/office/word/2010/wordprocessingInk" xmlns:wne="http://schemas.microsoft.com/office/word/2006/wordml" xmlns:wps="http://schemas.microsoft.com/office/word/2010/wordprocessingShape" mc:Ignorable="w14 w15 w16se wp14">
   <w:p>
     <w:pPr>
-      <w:pStyle w:val="Footer"/>
+      <w:pStyle w:val="a6"/>
     </w:pPr>
     <w:r>
       <w:rPr>
@@ -510,14 +510,14 @@
   </w:p>
   <w:p>
     <w:pPr>
-      <w:pStyle w:val="Footer"/>
+      <w:pStyle w:val="a6"/>
     </w:pPr>
   </w:p>
 </w:ftr>
 </file>
 
 <file path=word/footnotes.xml><?xml version="1.0" encoding="utf-8"?>
-<w:footnotes xmlns:wpc="http://schemas.microsoft.com/office/word/2010/wordprocessingCanvas" xmlns:cx="http://schemas.microsoft.com/office/drawing/2014/chartex" xmlns:cx1="http://schemas.microsoft.com/office/drawing/2015/9/8/chartex" xmlns:cx2="http://schemas.microsoft.com/office/drawing/2015/10/21/chartex" xmlns:cx3="http://schemas.microsoft.com/office/drawing/2016/5/9/chartex" xmlns:cx4="http://schemas.microsoft.com/office/drawing/2016/5/10/chartex" xmlns:cx5="http://schemas.microsoft.com/office/drawing/2016/5/11/chartex" xmlns:cx6="http://schemas.microsoft.com/office/drawing/2016/5/12/chartex" xmlns:cx7="http://schemas.microsoft.com/office/drawing/2016/5/13/chartex" xmlns:cx8="http://schemas.microsoft.com/office/drawing/2016/5/14/chartex" xmlns:mc="http://schemas.openxmlformats.org/markup-compatibility/2006" xmlns:aink="http://schemas.microsoft.com/office/drawing/2016/ink" xmlns:am3d="http://schemas.microsoft.com/office/drawing/2017/model3d" xmlns:o="urn:schemas-microsoft-com:office:office" xmlns:r="http://schemas.openxmlformats.org/officeDocument/2006/relationships" xmlns:m="http://schemas.openxmlformats.org/officeDocument/2006/math" xmlns:v="urn:schemas-microsoft-com:vml" xmlns:wp14="http://schemas.microsoft.com/office/word/2010/wordprocessingDrawing" xmlns:wp="http://schemas.openxmlformats.org/drawingml/2006/wordprocessingDrawing" xmlns:w10="urn:schemas-microsoft-com:office:word" xmlns:w="http://schemas.openxmlformats.org/wordprocessingml/2006/main" xmlns:w14="http://schemas.microsoft.com/office/word/2010/wordml" xmlns:w15="http://schemas.microsoft.com/office/word/2012/wordml" xmlns:w16cid="http://schemas.microsoft.com/office/word/2016/wordml/cid" xmlns:w16se="http://schemas.microsoft.com/office/word/2015/wordml/symex" xmlns:wpg="http://schemas.microsoft.com/office/word/2010/wordprocessingGroup" xmlns:wpi="http://schemas.microsoft.com/office/word/2010/wordprocessingInk" xmlns:wne="http://schemas.microsoft.com/office/word/2006/wordml" xmlns:wps="http://schemas.microsoft.com/office/word/2010/wordprocessingShape" mc:Ignorable="w14 w15 w16se w16cid wp14">
+<w:footnotes xmlns:wpc="http://schemas.microsoft.com/office/word/2010/wordprocessingCanvas" xmlns:cx="http://schemas.microsoft.com/office/drawing/2014/chartex" xmlns:mc="http://schemas.openxmlformats.org/markup-compatibility/2006" xmlns:o="urn:schemas-microsoft-com:office:office" xmlns:r="http://schemas.openxmlformats.org/officeDocument/2006/relationships" xmlns:m="http://schemas.openxmlformats.org/officeDocument/2006/math" xmlns:v="urn:schemas-microsoft-com:vml" xmlns:wp14="http://schemas.microsoft.com/office/word/2010/wordprocessingDrawing" xmlns:wp="http://schemas.openxmlformats.org/drawingml/2006/wordprocessingDrawing" xmlns:w10="urn:schemas-microsoft-com:office:word" xmlns:w="http://schemas.openxmlformats.org/wordprocessingml/2006/main" xmlns:w14="http://schemas.microsoft.com/office/word/2010/wordml" xmlns:w15="http://schemas.microsoft.com/office/word/2012/wordml" xmlns:w16se="http://schemas.microsoft.com/office/word/2015/wordml/symex" xmlns:wpg="http://schemas.microsoft.com/office/word/2010/wordprocessingGroup" xmlns:wpi="http://schemas.microsoft.com/office/word/2010/wordprocessingInk" xmlns:wne="http://schemas.microsoft.com/office/word/2006/wordml" xmlns:wps="http://schemas.microsoft.com/office/word/2010/wordprocessingShape" mc:Ignorable="w14 w15 w16se wp14">
   <w:footnote w:type="separator" w:id="-1">
     <w:p>
       <w:r>
@@ -536,7 +536,7 @@
 </file>
 
 <file path=word/styles.xml><?xml version="1.0" encoding="utf-8"?>
-<w:styles xmlns:mc="http://schemas.openxmlformats.org/markup-compatibility/2006" xmlns:r="http://schemas.openxmlformats.org/officeDocument/2006/relationships" xmlns:w="http://schemas.openxmlformats.org/wordprocessingml/2006/main" xmlns:w14="http://schemas.microsoft.com/office/word/2010/wordml" xmlns:w15="http://schemas.microsoft.com/office/word/2012/wordml" xmlns:w16cid="http://schemas.microsoft.com/office/word/2016/wordml/cid" xmlns:w16se="http://schemas.microsoft.com/office/word/2015/wordml/symex" mc:Ignorable="w14 w15 w16se w16cid">
+<w:styles xmlns:mc="http://schemas.openxmlformats.org/markup-compatibility/2006" xmlns:r="http://schemas.openxmlformats.org/officeDocument/2006/relationships" xmlns:w="http://schemas.openxmlformats.org/wordprocessingml/2006/main" xmlns:w14="http://schemas.microsoft.com/office/word/2010/wordml" xmlns:w15="http://schemas.microsoft.com/office/word/2012/wordml" xmlns:w16se="http://schemas.microsoft.com/office/word/2015/wordml/symex" mc:Ignorable="w14 w15 w16se">
   <w:docDefaults>
     <w:rPrDefault>
       <w:rPr>
@@ -552,7 +552,7 @@
       </w:pPr>
     </w:pPrDefault>
   </w:docDefaults>
-  <w:latentStyles w:defLockedState="0" w:defUIPriority="99" w:defSemiHidden="0" w:defUnhideWhenUsed="0" w:defQFormat="0" w:count="376">
+  <w:latentStyles w:defLockedState="0" w:defUIPriority="99" w:defSemiHidden="0" w:defUnhideWhenUsed="0" w:defQFormat="0" w:count="371">
     <w:lsdException w:name="Normal" w:uiPriority="0" w:qFormat="1"/>
     <w:lsdException w:name="heading 1" w:uiPriority="9" w:qFormat="1"/>
     <w:lsdException w:name="heading 2" w:semiHidden="1" w:uiPriority="0" w:unhideWhenUsed="1" w:qFormat="1"/>
@@ -924,13 +924,8 @@
     <w:lsdException w:name="List Table 5 Dark Accent 6" w:uiPriority="50"/>
     <w:lsdException w:name="List Table 6 Colorful Accent 6" w:uiPriority="51"/>
     <w:lsdException w:name="List Table 7 Colorful Accent 6" w:uiPriority="52"/>
-    <w:lsdException w:name="Mention" w:semiHidden="1" w:unhideWhenUsed="1"/>
-    <w:lsdException w:name="Smart Hyperlink" w:semiHidden="1" w:unhideWhenUsed="1"/>
-    <w:lsdException w:name="Hashtag" w:semiHidden="1" w:unhideWhenUsed="1"/>
-    <w:lsdException w:name="Unresolved Mention" w:semiHidden="1" w:unhideWhenUsed="1"/>
-    <w:lsdException w:name="Smart Link" w:semiHidden="1" w:unhideWhenUsed="1"/>
   </w:latentStyles>
-  <w:style w:type="paragraph" w:default="1" w:styleId="Normal">
+  <w:style w:type="paragraph" w:default="1" w:styleId="a">
     <w:name w:val="Normal"/>
     <w:qFormat/>
     <w:rsid w:val="009F1D9F"/>
@@ -942,11 +937,11 @@
       <w:sz w:val="28"/>
     </w:rPr>
   </w:style>
-  <w:style w:type="paragraph" w:styleId="Heading2">
+  <w:style w:type="paragraph" w:styleId="2">
     <w:name w:val="heading 2"/>
-    <w:basedOn w:val="Normal"/>
-    <w:next w:val="Normal"/>
-    <w:link w:val="Heading2Char"/>
+    <w:basedOn w:val="a"/>
+    <w:next w:val="a"/>
+    <w:link w:val="20"/>
     <w:qFormat/>
     <w:rsid w:val="009F1D9F"/>
     <w:pPr>
@@ -966,11 +961,11 @@
       <w:szCs w:val="32"/>
     </w:rPr>
   </w:style>
-  <w:style w:type="paragraph" w:styleId="Heading3">
+  <w:style w:type="paragraph" w:styleId="3">
     <w:name w:val="heading 3"/>
-    <w:basedOn w:val="Normal"/>
-    <w:next w:val="Normal"/>
-    <w:link w:val="Heading3Char"/>
+    <w:basedOn w:val="a"/>
+    <w:next w:val="a"/>
+    <w:link w:val="30"/>
     <w:qFormat/>
     <w:rsid w:val="009F1D9F"/>
     <w:pPr>
@@ -990,11 +985,11 @@
       <w:szCs w:val="32"/>
     </w:rPr>
   </w:style>
-  <w:style w:type="paragraph" w:styleId="Heading4">
+  <w:style w:type="paragraph" w:styleId="4">
     <w:name w:val="heading 4"/>
-    <w:basedOn w:val="Normal"/>
-    <w:next w:val="Normal"/>
-    <w:link w:val="Heading4Char"/>
+    <w:basedOn w:val="a"/>
+    <w:next w:val="a"/>
+    <w:link w:val="40"/>
     <w:qFormat/>
     <w:rsid w:val="009F1D9F"/>
     <w:pPr>
@@ -1014,11 +1009,11 @@
       <w:szCs w:val="32"/>
     </w:rPr>
   </w:style>
-  <w:style w:type="paragraph" w:styleId="Heading9">
+  <w:style w:type="paragraph" w:styleId="9">
     <w:name w:val="heading 9"/>
-    <w:basedOn w:val="Normal"/>
-    <w:next w:val="Normal"/>
-    <w:link w:val="Heading9Char"/>
+    <w:basedOn w:val="a"/>
+    <w:next w:val="a"/>
+    <w:link w:val="90"/>
     <w:qFormat/>
     <w:rsid w:val="009F1D9F"/>
     <w:pPr>
@@ -1037,13 +1032,13 @@
       <w:szCs w:val="30"/>
     </w:rPr>
   </w:style>
-  <w:style w:type="character" w:default="1" w:styleId="DefaultParagraphFont">
+  <w:style w:type="character" w:default="1" w:styleId="a0">
     <w:name w:val="Default Paragraph Font"/>
     <w:uiPriority w:val="1"/>
     <w:semiHidden/>
     <w:unhideWhenUsed/>
   </w:style>
-  <w:style w:type="table" w:default="1" w:styleId="TableNormal">
+  <w:style w:type="table" w:default="1" w:styleId="a1">
     <w:name w:val="Normal Table"/>
     <w:uiPriority w:val="99"/>
     <w:semiHidden/>
@@ -1061,16 +1056,16 @@
       <w:hidden w:val="0"/>
     </w:trPr>
   </w:style>
-  <w:style w:type="numbering" w:default="1" w:styleId="NoList">
+  <w:style w:type="numbering" w:default="1" w:styleId="a2">
     <w:name w:val="No List"/>
     <w:uiPriority w:val="99"/>
     <w:semiHidden/>
     <w:unhideWhenUsed/>
   </w:style>
-  <w:style w:type="character" w:customStyle="1" w:styleId="Heading2Char">
-    <w:name w:val="Heading 2 Char"/>
-    <w:basedOn w:val="DefaultParagraphFont"/>
-    <w:link w:val="Heading2"/>
+  <w:style w:type="character" w:customStyle="1" w:styleId="20">
+    <w:name w:val="หัวเรื่อง 2 อักขระ"/>
+    <w:basedOn w:val="a0"/>
+    <w:link w:val="2"/>
     <w:rsid w:val="009F1D9F"/>
     <w:rPr>
       <w:rFonts w:ascii="AngsanaUPC" w:eastAsia="Times New Roman" w:hAnsi="AngsanaUPC" w:cs="AngsanaUPC"/>
@@ -1083,10 +1078,10 @@
       <w:szCs w:val="32"/>
     </w:rPr>
   </w:style>
-  <w:style w:type="character" w:customStyle="1" w:styleId="Heading3Char">
-    <w:name w:val="Heading 3 Char"/>
-    <w:basedOn w:val="DefaultParagraphFont"/>
-    <w:link w:val="Heading3"/>
+  <w:style w:type="character" w:customStyle="1" w:styleId="30">
+    <w:name w:val="หัวเรื่อง 3 อักขระ"/>
+    <w:basedOn w:val="a0"/>
+    <w:link w:val="3"/>
     <w:rsid w:val="009F1D9F"/>
     <w:rPr>
       <w:rFonts w:ascii="AngsanaUPC" w:eastAsia="Times New Roman" w:hAnsi="AngsanaUPC" w:cs="AngsanaUPC"/>
@@ -1099,10 +1094,10 @@
       <w:szCs w:val="32"/>
     </w:rPr>
   </w:style>
-  <w:style w:type="character" w:customStyle="1" w:styleId="Heading4Char">
-    <w:name w:val="Heading 4 Char"/>
-    <w:basedOn w:val="DefaultParagraphFont"/>
-    <w:link w:val="Heading4"/>
+  <w:style w:type="character" w:customStyle="1" w:styleId="40">
+    <w:name w:val="หัวเรื่อง 4 อักขระ"/>
+    <w:basedOn w:val="a0"/>
+    <w:link w:val="4"/>
     <w:rsid w:val="009F1D9F"/>
     <w:rPr>
       <w:rFonts w:ascii="AngsanaUPC" w:eastAsia="Times New Roman" w:hAnsi="AngsanaUPC" w:cs="AngsanaUPC"/>
@@ -1115,10 +1110,10 @@
       <w:szCs w:val="32"/>
     </w:rPr>
   </w:style>
-  <w:style w:type="character" w:customStyle="1" w:styleId="Heading9Char">
-    <w:name w:val="Heading 9 Char"/>
-    <w:basedOn w:val="DefaultParagraphFont"/>
-    <w:link w:val="Heading9"/>
+  <w:style w:type="character" w:customStyle="1" w:styleId="90">
+    <w:name w:val="หัวเรื่อง 9 อักขระ"/>
+    <w:basedOn w:val="a0"/>
+    <w:link w:val="9"/>
     <w:rsid w:val="009F1D9F"/>
     <w:rPr>
       <w:rFonts w:ascii="CordiaUPC" w:eastAsia="Times New Roman" w:hAnsi="CordiaUPC" w:cs="CordiaUPC"/>
@@ -1130,9 +1125,9 @@
       <w:szCs w:val="30"/>
     </w:rPr>
   </w:style>
-  <w:style w:type="table" w:styleId="TableGrid">
+  <w:style w:type="table" w:styleId="a3">
     <w:name w:val="Table Grid"/>
-    <w:basedOn w:val="TableNormal"/>
+    <w:basedOn w:val="a1"/>
     <w:uiPriority w:val="39"/>
     <w:rsid w:val="001478E1"/>
     <w:pPr>
@@ -1152,10 +1147,10 @@
       <w:hidden w:val="0"/>
     </w:trPr>
   </w:style>
-  <w:style w:type="paragraph" w:styleId="Header">
+  <w:style w:type="paragraph" w:styleId="a4">
     <w:name w:val="header"/>
-    <w:basedOn w:val="Normal"/>
-    <w:link w:val="HeaderChar"/>
+    <w:basedOn w:val="a"/>
+    <w:link w:val="a5"/>
     <w:uiPriority w:val="99"/>
     <w:unhideWhenUsed/>
     <w:rsid w:val="00DC2C1D"/>
@@ -1169,10 +1164,10 @@
       <w:szCs w:val="35"/>
     </w:rPr>
   </w:style>
-  <w:style w:type="character" w:customStyle="1" w:styleId="HeaderChar">
-    <w:name w:val="Header Char"/>
-    <w:basedOn w:val="DefaultParagraphFont"/>
-    <w:link w:val="Header"/>
+  <w:style w:type="character" w:customStyle="1" w:styleId="a5">
+    <w:name w:val="หัวกระดาษ อักขระ"/>
+    <w:basedOn w:val="a0"/>
+    <w:link w:val="a4"/>
     <w:uiPriority w:val="99"/>
     <w:rsid w:val="00DC2C1D"/>
     <w:rPr>
@@ -1181,10 +1176,10 @@
       <w:szCs w:val="35"/>
     </w:rPr>
   </w:style>
-  <w:style w:type="paragraph" w:styleId="Footer">
+  <w:style w:type="paragraph" w:styleId="a6">
     <w:name w:val="footer"/>
-    <w:basedOn w:val="Normal"/>
-    <w:link w:val="FooterChar"/>
+    <w:basedOn w:val="a"/>
+    <w:link w:val="a7"/>
     <w:uiPriority w:val="99"/>
     <w:unhideWhenUsed/>
     <w:rsid w:val="00DC2C1D"/>
@@ -1198,10 +1193,10 @@
       <w:szCs w:val="35"/>
     </w:rPr>
   </w:style>
-  <w:style w:type="character" w:customStyle="1" w:styleId="FooterChar">
-    <w:name w:val="Footer Char"/>
-    <w:basedOn w:val="DefaultParagraphFont"/>
-    <w:link w:val="Footer"/>
+  <w:style w:type="character" w:customStyle="1" w:styleId="a7">
+    <w:name w:val="ท้ายกระดาษ อักขระ"/>
+    <w:basedOn w:val="a0"/>
+    <w:link w:val="a6"/>
     <w:uiPriority w:val="99"/>
     <w:rsid w:val="00DC2C1D"/>
     <w:rPr>

--- a/TEMPLATE/w16.docx
+++ b/TEMPLATE/w16.docx
@@ -1,6 +1,6 @@
 
 <file path=word/document.xml><?xml version="1.0" encoding="utf-8"?>
-<w:document xmlns:wpc="http://schemas.microsoft.com/office/word/2010/wordprocessingCanvas" xmlns:cx="http://schemas.microsoft.com/office/drawing/2014/chartex" xmlns:mc="http://schemas.openxmlformats.org/markup-compatibility/2006" xmlns:o="urn:schemas-microsoft-com:office:office" xmlns:r="http://schemas.openxmlformats.org/officeDocument/2006/relationships" xmlns:m="http://schemas.openxmlformats.org/officeDocument/2006/math" xmlns:v="urn:schemas-microsoft-com:vml" xmlns:wp14="http://schemas.microsoft.com/office/word/2010/wordprocessingDrawing" xmlns:wp="http://schemas.openxmlformats.org/drawingml/2006/wordprocessingDrawing" xmlns:w10="urn:schemas-microsoft-com:office:word" xmlns:w="http://schemas.openxmlformats.org/wordprocessingml/2006/main" xmlns:w14="http://schemas.microsoft.com/office/word/2010/wordml" xmlns:w15="http://schemas.microsoft.com/office/word/2012/wordml" xmlns:w16se="http://schemas.microsoft.com/office/word/2015/wordml/symex" xmlns:wpg="http://schemas.microsoft.com/office/word/2010/wordprocessingGroup" xmlns:wpi="http://schemas.microsoft.com/office/word/2010/wordprocessingInk" xmlns:wne="http://schemas.microsoft.com/office/word/2006/wordml" xmlns:wps="http://schemas.microsoft.com/office/word/2010/wordprocessingShape" mc:Ignorable="w14 w15 w16se wp14">
+<w:document xmlns:wpc="http://schemas.microsoft.com/office/word/2010/wordprocessingCanvas" xmlns:cx="http://schemas.microsoft.com/office/drawing/2014/chartex" xmlns:cx1="http://schemas.microsoft.com/office/drawing/2015/9/8/chartex" xmlns:cx2="http://schemas.microsoft.com/office/drawing/2015/10/21/chartex" xmlns:cx3="http://schemas.microsoft.com/office/drawing/2016/5/9/chartex" xmlns:cx4="http://schemas.microsoft.com/office/drawing/2016/5/10/chartex" xmlns:cx5="http://schemas.microsoft.com/office/drawing/2016/5/11/chartex" xmlns:cx6="http://schemas.microsoft.com/office/drawing/2016/5/12/chartex" xmlns:cx7="http://schemas.microsoft.com/office/drawing/2016/5/13/chartex" xmlns:cx8="http://schemas.microsoft.com/office/drawing/2016/5/14/chartex" xmlns:mc="http://schemas.openxmlformats.org/markup-compatibility/2006" xmlns:aink="http://schemas.microsoft.com/office/drawing/2016/ink" xmlns:am3d="http://schemas.microsoft.com/office/drawing/2017/model3d" xmlns:o="urn:schemas-microsoft-com:office:office" xmlns:r="http://schemas.openxmlformats.org/officeDocument/2006/relationships" xmlns:m="http://schemas.openxmlformats.org/officeDocument/2006/math" xmlns:v="urn:schemas-microsoft-com:vml" xmlns:wp14="http://schemas.microsoft.com/office/word/2010/wordprocessingDrawing" xmlns:wp="http://schemas.openxmlformats.org/drawingml/2006/wordprocessingDrawing" xmlns:w10="urn:schemas-microsoft-com:office:word" xmlns:w="http://schemas.openxmlformats.org/wordprocessingml/2006/main" xmlns:w14="http://schemas.microsoft.com/office/word/2010/wordml" xmlns:w15="http://schemas.microsoft.com/office/word/2012/wordml" xmlns:w16cid="http://schemas.microsoft.com/office/word/2016/wordml/cid" xmlns:w16se="http://schemas.microsoft.com/office/word/2015/wordml/symex" xmlns:wpg="http://schemas.microsoft.com/office/word/2010/wordprocessingGroup" xmlns:wpi="http://schemas.microsoft.com/office/word/2010/wordprocessingInk" xmlns:wne="http://schemas.microsoft.com/office/word/2006/wordml" xmlns:wps="http://schemas.microsoft.com/office/word/2010/wordprocessingShape" mc:Ignorable="w14 w15 w16se w16cid wp14">
   <w:body>
     <w:tbl>
       <w:tblPr>
@@ -26,7 +26,7 @@
           </w:tcPr>
           <w:p>
             <w:pPr>
-              <w:pStyle w:val="2"/>
+              <w:pStyle w:val="Heading2"/>
               <w:ind w:left="0" w:firstLine="3402"/>
               <w:rPr>
                 <w:rFonts w:ascii="TH SarabunPSK" w:hAnsi="TH SarabunPSK" w:cs="TH SarabunPSK"/>
@@ -55,7 +55,7 @@
           </w:tcPr>
           <w:p>
             <w:pPr>
-              <w:pStyle w:val="2"/>
+              <w:pStyle w:val="Heading2"/>
               <w:ind w:left="0" w:firstLine="0"/>
               <w:rPr>
                 <w:rFonts w:ascii="TH SarabunPSK" w:hAnsi="TH SarabunPSK" w:cs="TH SarabunPSK"/>
@@ -93,7 +93,7 @@
           </w:tcPr>
           <w:p>
             <w:pPr>
-              <w:pStyle w:val="3"/>
+              <w:pStyle w:val="Heading3"/>
               <w:spacing w:line="420" w:lineRule="exact"/>
               <w:ind w:firstLine="0"/>
               <w:rPr>
@@ -215,7 +215,7 @@
           </w:tcPr>
           <w:p>
             <w:pPr>
-              <w:pStyle w:val="4"/>
+              <w:pStyle w:val="Heading4"/>
               <w:spacing w:line="420" w:lineRule="exact"/>
               <w:rPr>
                 <w:rFonts w:ascii="TH SarabunPSK" w:hAnsi="TH SarabunPSK" w:cs="TH SarabunPSK"/>
@@ -320,7 +320,7 @@
     </w:p>
     <w:tbl>
       <w:tblPr>
-        <w:tblStyle w:val="a3"/>
+        <w:tblStyle w:val="TableGrid"/>
         <w:tblW w:w="0" w:type="auto"/>
         <w:tblLook w:val="04A0" w:firstRow="1" w:lastRow="0" w:firstColumn="1" w:lastColumn="0" w:noHBand="0" w:noVBand="1"/>
       </w:tblPr>
@@ -461,9 +461,442 @@
         </w:tc>
       </w:tr>
     </w:tbl>
+    <w:p/>
+    <w:tbl>
+      <w:tblPr>
+        <w:tblStyle w:val="TableGrid"/>
+        <w:tblpPr w:leftFromText="180" w:rightFromText="180" w:vertAnchor="text" w:horzAnchor="margin" w:tblpY="362"/>
+        <w:tblW w:w="9998" w:type="dxa"/>
+        <w:tblBorders>
+          <w:top w:val="none" w:sz="0" w:space="0" w:color="auto"/>
+          <w:left w:val="none" w:sz="0" w:space="0" w:color="auto"/>
+          <w:bottom w:val="none" w:sz="0" w:space="0" w:color="auto"/>
+          <w:right w:val="none" w:sz="0" w:space="0" w:color="auto"/>
+          <w:insideH w:val="none" w:sz="0" w:space="0" w:color="auto"/>
+          <w:insideV w:val="none" w:sz="0" w:space="0" w:color="auto"/>
+        </w:tblBorders>
+        <w:tblLayout w:type="fixed"/>
+        <w:tblLook w:val="04A0" w:firstRow="1" w:lastRow="0" w:firstColumn="1" w:lastColumn="0" w:noHBand="0" w:noVBand="1"/>
+      </w:tblPr>
+      <w:tblGrid>
+        <w:gridCol w:w="3256"/>
+        <w:gridCol w:w="713"/>
+        <w:gridCol w:w="2696"/>
+        <w:gridCol w:w="3333"/>
+      </w:tblGrid>
+      <w:tr>
+        <w:trPr>
+          <w:trHeight w:val="20"/>
+        </w:trPr>
+        <w:tc>
+          <w:tcPr>
+            <w:tcW w:w="3969" w:type="dxa"/>
+            <w:gridSpan w:val="2"/>
+            <w:vAlign w:val="bottom"/>
+          </w:tcPr>
+          <w:p>
+            <w:pPr>
+              <w:spacing w:line="443" w:lineRule="exact"/>
+              <w:ind w:right="227"/>
+              <w:jc w:val="right"/>
+              <w:outlineLvl w:val="0"/>
+              <w:rPr>
+                <w:rFonts w:ascii="TH SarabunPSK" w:hAnsi="TH SarabunPSK" w:cs="TH SarabunPSK"/>
+                <w:sz w:val="32"/>
+                <w:szCs w:val="32"/>
+              </w:rPr>
+            </w:pPr>
+            <w:r>
+              <w:rPr>
+                <w:rFonts w:ascii="TH SarabunPSK" w:hAnsi="TH SarabunPSK" w:cs="TH SarabunPSK" w:hint="cs"/>
+                <w:color w:val="000000"/>
+                <w:sz w:val="32"/>
+                <w:szCs w:val="32"/>
+                <w:cs/>
+              </w:rPr>
+              <w:t xml:space="preserve">ลงชื่อ </w:t>
+            </w:r>
+            <w:r>
+              <w:rPr>
+                <w:rFonts w:ascii="TH SarabunPSK" w:hAnsi="TH SarabunPSK" w:cs="TH SarabunPSK"/>
+                <w:color w:val="000000"/>
+                <w:sz w:val="32"/>
+                <w:szCs w:val="32"/>
+              </w:rPr>
+              <w:fldChar w:fldCharType="begin"/>
+            </w:r>
+            <w:r>
+              <w:rPr>
+                <w:rFonts w:ascii="TH SarabunPSK" w:hAnsi="TH SarabunPSK" w:cs="TH SarabunPSK"/>
+                <w:color w:val="000000"/>
+                <w:sz w:val="32"/>
+                <w:szCs w:val="32"/>
+              </w:rPr>
+              <w:instrText xml:space="preserve"> MERGEFIELD P012 </w:instrText>
+            </w:r>
+            <w:r>
+              <w:rPr>
+                <w:rFonts w:ascii="TH SarabunPSK" w:hAnsi="TH SarabunPSK" w:cs="TH SarabunPSK"/>
+                <w:color w:val="000000"/>
+                <w:sz w:val="32"/>
+                <w:szCs w:val="32"/>
+              </w:rPr>
+              <w:fldChar w:fldCharType="separate"/>
+            </w:r>
+            <w:r>
+              <w:rPr>
+                <w:rFonts w:ascii="TH SarabunPSK" w:hAnsi="TH SarabunPSK" w:cs="TH SarabunPSK"/>
+                <w:noProof/>
+                <w:color w:val="000000"/>
+                <w:sz w:val="32"/>
+                <w:szCs w:val="32"/>
+              </w:rPr>
+              <w:t>«P012»</w:t>
+            </w:r>
+            <w:r>
+              <w:rPr>
+                <w:rFonts w:ascii="TH SarabunPSK" w:hAnsi="TH SarabunPSK" w:cs="TH SarabunPSK"/>
+                <w:color w:val="000000"/>
+                <w:sz w:val="32"/>
+                <w:szCs w:val="32"/>
+              </w:rPr>
+              <w:fldChar w:fldCharType="end"/>
+            </w:r>
+          </w:p>
+        </w:tc>
+        <w:tc>
+          <w:tcPr>
+            <w:tcW w:w="2696" w:type="dxa"/>
+          </w:tcPr>
+          <w:p>
+            <w:pPr>
+              <w:spacing w:line="443" w:lineRule="exact"/>
+              <w:ind w:right="227"/>
+              <w:outlineLvl w:val="0"/>
+              <w:rPr>
+                <w:rFonts w:ascii="TH SarabunPSK" w:hAnsi="TH SarabunPSK" w:cs="TH SarabunPSK"/>
+                <w:sz w:val="32"/>
+                <w:szCs w:val="32"/>
+              </w:rPr>
+            </w:pPr>
+          </w:p>
+        </w:tc>
+        <w:tc>
+          <w:tcPr>
+            <w:tcW w:w="3333" w:type="dxa"/>
+          </w:tcPr>
+          <w:p>
+            <w:pPr>
+              <w:spacing w:line="443" w:lineRule="exact"/>
+              <w:ind w:right="227"/>
+              <w:jc w:val="both"/>
+              <w:outlineLvl w:val="0"/>
+              <w:rPr>
+                <w:rFonts w:ascii="TH SarabunPSK" w:hAnsi="TH SarabunPSK" w:cs="TH SarabunPSK"/>
+                <w:sz w:val="32"/>
+                <w:szCs w:val="32"/>
+              </w:rPr>
+            </w:pPr>
+            <w:r>
+              <w:rPr>
+                <w:rFonts w:ascii="TH SarabunPSK" w:hAnsi="TH SarabunPSK" w:cs="TH SarabunPSK"/>
+                <w:sz w:val="32"/>
+                <w:szCs w:val="32"/>
+                <w:cs/>
+              </w:rPr>
+              <w:t xml:space="preserve"> พนักงานสอบสวน</w:t>
+            </w:r>
+          </w:p>
+        </w:tc>
+      </w:tr>
+      <w:tr>
+        <w:tc>
+          <w:tcPr>
+            <w:tcW w:w="3256" w:type="dxa"/>
+          </w:tcPr>
+          <w:p>
+            <w:pPr>
+              <w:spacing w:line="443" w:lineRule="exact"/>
+              <w:ind w:right="227"/>
+              <w:jc w:val="center"/>
+              <w:outlineLvl w:val="0"/>
+              <w:rPr>
+                <w:rFonts w:ascii="TH SarabunPSK" w:hAnsi="TH SarabunPSK" w:cs="TH SarabunPSK"/>
+                <w:sz w:val="32"/>
+                <w:szCs w:val="32"/>
+              </w:rPr>
+            </w:pPr>
+          </w:p>
+        </w:tc>
+        <w:tc>
+          <w:tcPr>
+            <w:tcW w:w="713" w:type="dxa"/>
+          </w:tcPr>
+          <w:p>
+            <w:pPr>
+              <w:spacing w:line="443" w:lineRule="exact"/>
+              <w:ind w:right="227"/>
+              <w:jc w:val="center"/>
+              <w:outlineLvl w:val="0"/>
+              <w:rPr>
+                <w:rFonts w:ascii="TH SarabunPSK" w:hAnsi="TH SarabunPSK" w:cs="TH SarabunPSK"/>
+                <w:sz w:val="32"/>
+                <w:szCs w:val="32"/>
+              </w:rPr>
+            </w:pPr>
+          </w:p>
+        </w:tc>
+        <w:tc>
+          <w:tcPr>
+            <w:tcW w:w="6029" w:type="dxa"/>
+            <w:gridSpan w:val="2"/>
+          </w:tcPr>
+          <w:p>
+            <w:pPr>
+              <w:spacing w:line="443" w:lineRule="exact"/>
+              <w:ind w:right="227"/>
+              <w:jc w:val="both"/>
+              <w:outlineLvl w:val="0"/>
+              <w:rPr>
+                <w:rFonts w:ascii="TH SarabunPSK" w:hAnsi="TH SarabunPSK" w:cs="TH SarabunPSK"/>
+                <w:sz w:val="32"/>
+                <w:szCs w:val="32"/>
+              </w:rPr>
+            </w:pPr>
+            <w:r>
+              <w:rPr>
+                <w:rFonts w:ascii="TH SarabunPSK" w:hAnsi="TH SarabunPSK" w:cs="TH SarabunPSK"/>
+                <w:sz w:val="32"/>
+                <w:szCs w:val="32"/>
+                <w:cs/>
+              </w:rPr>
+              <w:t xml:space="preserve">( </w:t>
+            </w:r>
+            <w:r>
+              <w:rPr>
+                <w:rFonts w:ascii="TH SarabunPSK" w:hAnsi="TH SarabunPSK" w:cs="TH SarabunPSK"/>
+                <w:sz w:val="32"/>
+                <w:szCs w:val="32"/>
+              </w:rPr>
+              <w:fldChar w:fldCharType="begin"/>
+            </w:r>
+            <w:r>
+              <w:rPr>
+                <w:rFonts w:ascii="TH SarabunPSK" w:hAnsi="TH SarabunPSK" w:cs="TH SarabunPSK"/>
+                <w:sz w:val="32"/>
+                <w:szCs w:val="32"/>
+              </w:rPr>
+              <w:instrText xml:space="preserve"> MERGEFIELD P03 </w:instrText>
+            </w:r>
+            <w:r>
+              <w:rPr>
+                <w:rFonts w:ascii="TH SarabunPSK" w:hAnsi="TH SarabunPSK" w:cs="TH SarabunPSK"/>
+                <w:sz w:val="32"/>
+                <w:szCs w:val="32"/>
+              </w:rPr>
+              <w:fldChar w:fldCharType="separate"/>
+            </w:r>
+            <w:r>
+              <w:rPr>
+                <w:rFonts w:ascii="TH SarabunPSK" w:hAnsi="TH SarabunPSK" w:cs="TH SarabunPSK"/>
+                <w:noProof/>
+                <w:sz w:val="32"/>
+                <w:szCs w:val="32"/>
+              </w:rPr>
+              <w:t>«</w:t>
+            </w:r>
+            <w:bookmarkStart w:id="0" w:name="_GoBack"/>
+            <w:bookmarkEnd w:id="0"/>
+            <w:r>
+              <w:rPr>
+                <w:rFonts w:ascii="TH SarabunPSK" w:hAnsi="TH SarabunPSK" w:cs="TH SarabunPSK"/>
+                <w:noProof/>
+                <w:sz w:val="32"/>
+                <w:szCs w:val="32"/>
+              </w:rPr>
+              <w:t>P03»</w:t>
+            </w:r>
+            <w:r>
+              <w:rPr>
+                <w:rFonts w:ascii="TH SarabunPSK" w:hAnsi="TH SarabunPSK" w:cs="TH SarabunPSK"/>
+                <w:sz w:val="32"/>
+                <w:szCs w:val="32"/>
+              </w:rPr>
+              <w:fldChar w:fldCharType="end"/>
+            </w:r>
+            <w:r>
+              <w:rPr>
+                <w:rFonts w:ascii="TH SarabunPSK" w:hAnsi="TH SarabunPSK" w:cs="TH SarabunPSK"/>
+                <w:sz w:val="32"/>
+                <w:szCs w:val="32"/>
+                <w:rtl/>
+                <w:cs/>
+              </w:rPr>
+              <w:t xml:space="preserve">  </w:t>
+            </w:r>
+            <w:r>
+              <w:rPr>
+                <w:rFonts w:ascii="TH SarabunPSK" w:hAnsi="TH SarabunPSK" w:cs="TH SarabunPSK"/>
+                <w:sz w:val="32"/>
+                <w:szCs w:val="32"/>
+              </w:rPr>
+              <w:fldChar w:fldCharType="begin"/>
+            </w:r>
+            <w:r>
+              <w:rPr>
+                <w:rFonts w:ascii="TH SarabunPSK" w:hAnsi="TH SarabunPSK" w:cs="TH SarabunPSK"/>
+                <w:sz w:val="32"/>
+                <w:szCs w:val="32"/>
+              </w:rPr>
+              <w:instrText xml:space="preserve"> MERGEFIELD P04 </w:instrText>
+            </w:r>
+            <w:r>
+              <w:rPr>
+                <w:rFonts w:ascii="TH SarabunPSK" w:hAnsi="TH SarabunPSK" w:cs="TH SarabunPSK"/>
+                <w:sz w:val="32"/>
+                <w:szCs w:val="32"/>
+              </w:rPr>
+              <w:fldChar w:fldCharType="separate"/>
+            </w:r>
+            <w:r>
+              <w:rPr>
+                <w:rFonts w:ascii="TH SarabunPSK" w:hAnsi="TH SarabunPSK" w:cs="TH SarabunPSK"/>
+                <w:noProof/>
+                <w:sz w:val="32"/>
+                <w:szCs w:val="32"/>
+              </w:rPr>
+              <w:t>«P04»</w:t>
+            </w:r>
+            <w:r>
+              <w:rPr>
+                <w:rFonts w:ascii="TH SarabunPSK" w:hAnsi="TH SarabunPSK" w:cs="TH SarabunPSK"/>
+                <w:sz w:val="32"/>
+                <w:szCs w:val="32"/>
+              </w:rPr>
+              <w:fldChar w:fldCharType="end"/>
+            </w:r>
+            <w:r>
+              <w:rPr>
+                <w:rFonts w:ascii="TH SarabunPSK" w:hAnsi="TH SarabunPSK" w:cs="TH SarabunPSK"/>
+                <w:sz w:val="32"/>
+                <w:szCs w:val="32"/>
+                <w:cs/>
+              </w:rPr>
+              <w:t xml:space="preserve"> )</w:t>
+            </w:r>
+          </w:p>
+        </w:tc>
+      </w:tr>
+      <w:tr>
+        <w:tc>
+          <w:tcPr>
+            <w:tcW w:w="3256" w:type="dxa"/>
+          </w:tcPr>
+          <w:p>
+            <w:pPr>
+              <w:spacing w:line="443" w:lineRule="exact"/>
+              <w:ind w:right="227"/>
+              <w:jc w:val="center"/>
+              <w:outlineLvl w:val="0"/>
+              <w:rPr>
+                <w:rFonts w:ascii="TH SarabunPSK" w:hAnsi="TH SarabunPSK" w:cs="TH SarabunPSK"/>
+                <w:sz w:val="32"/>
+                <w:szCs w:val="32"/>
+              </w:rPr>
+            </w:pPr>
+          </w:p>
+        </w:tc>
+        <w:tc>
+          <w:tcPr>
+            <w:tcW w:w="3409" w:type="dxa"/>
+            <w:gridSpan w:val="2"/>
+          </w:tcPr>
+          <w:p>
+            <w:pPr>
+              <w:spacing w:line="443" w:lineRule="exact"/>
+              <w:ind w:right="227"/>
+              <w:jc w:val="center"/>
+              <w:outlineLvl w:val="0"/>
+              <w:rPr>
+                <w:rFonts w:ascii="TH SarabunPSK" w:hAnsi="TH SarabunPSK" w:cs="TH SarabunPSK"/>
+                <w:sz w:val="32"/>
+                <w:szCs w:val="32"/>
+              </w:rPr>
+            </w:pPr>
+            <w:r>
+              <w:rPr>
+                <w:rFonts w:ascii="TH SarabunPSK" w:hAnsi="TH SarabunPSK" w:cs="TH SarabunPSK"/>
+                <w:color w:val="000000"/>
+                <w:sz w:val="32"/>
+                <w:szCs w:val="32"/>
+              </w:rPr>
+              <w:fldChar w:fldCharType="begin"/>
+            </w:r>
+            <w:r>
+              <w:rPr>
+                <w:rFonts w:ascii="TH SarabunPSK" w:hAnsi="TH SarabunPSK" w:cs="TH SarabunPSK"/>
+                <w:color w:val="000000"/>
+                <w:sz w:val="32"/>
+                <w:szCs w:val="32"/>
+              </w:rPr>
+              <w:instrText xml:space="preserve"> MERGEFIELD P013 </w:instrText>
+            </w:r>
+            <w:r>
+              <w:rPr>
+                <w:rFonts w:ascii="TH SarabunPSK" w:hAnsi="TH SarabunPSK" w:cs="TH SarabunPSK"/>
+                <w:color w:val="000000"/>
+                <w:sz w:val="32"/>
+                <w:szCs w:val="32"/>
+              </w:rPr>
+              <w:fldChar w:fldCharType="separate"/>
+            </w:r>
+            <w:r>
+              <w:rPr>
+                <w:rFonts w:ascii="TH SarabunPSK" w:hAnsi="TH SarabunPSK" w:cs="TH SarabunPSK"/>
+                <w:noProof/>
+                <w:color w:val="000000"/>
+                <w:sz w:val="32"/>
+                <w:szCs w:val="32"/>
+              </w:rPr>
+              <w:t>«P013»</w:t>
+            </w:r>
+            <w:r>
+              <w:rPr>
+                <w:rFonts w:ascii="TH SarabunPSK" w:hAnsi="TH SarabunPSK" w:cs="TH SarabunPSK"/>
+                <w:color w:val="000000"/>
+                <w:sz w:val="32"/>
+                <w:szCs w:val="32"/>
+              </w:rPr>
+              <w:fldChar w:fldCharType="end"/>
+            </w:r>
+          </w:p>
+        </w:tc>
+        <w:tc>
+          <w:tcPr>
+            <w:tcW w:w="3333" w:type="dxa"/>
+          </w:tcPr>
+          <w:p>
+            <w:pPr>
+              <w:spacing w:line="443" w:lineRule="exact"/>
+              <w:ind w:right="227"/>
+              <w:jc w:val="both"/>
+              <w:outlineLvl w:val="0"/>
+              <w:rPr>
+                <w:rFonts w:ascii="TH SarabunPSK" w:hAnsi="TH SarabunPSK" w:cs="TH SarabunPSK"/>
+                <w:sz w:val="32"/>
+                <w:szCs w:val="32"/>
+              </w:rPr>
+            </w:pPr>
+          </w:p>
+        </w:tc>
+      </w:tr>
+    </w:tbl>
     <w:p>
-      <w:bookmarkStart w:id="0" w:name="_GoBack"/>
-      <w:bookmarkEnd w:id="0"/>
+      <w:pPr>
+        <w:rPr>
+          <w:rFonts w:hint="cs"/>
+        </w:rPr>
+      </w:pPr>
     </w:p>
     <w:sectPr>
       <w:footerReference w:type="default" r:id="rId6"/>
@@ -476,7 +909,7 @@
 </file>
 
 <file path=word/endnotes.xml><?xml version="1.0" encoding="utf-8"?>
-<w:endnotes xmlns:wpc="http://schemas.microsoft.com/office/word/2010/wordprocessingCanvas" xmlns:cx="http://schemas.microsoft.com/office/drawing/2014/chartex" xmlns:mc="http://schemas.openxmlformats.org/markup-compatibility/2006" xmlns:o="urn:schemas-microsoft-com:office:office" xmlns:r="http://schemas.openxmlformats.org/officeDocument/2006/relationships" xmlns:m="http://schemas.openxmlformats.org/officeDocument/2006/math" xmlns:v="urn:schemas-microsoft-com:vml" xmlns:wp14="http://schemas.microsoft.com/office/word/2010/wordprocessingDrawing" xmlns:wp="http://schemas.openxmlformats.org/drawingml/2006/wordprocessingDrawing" xmlns:w10="urn:schemas-microsoft-com:office:word" xmlns:w="http://schemas.openxmlformats.org/wordprocessingml/2006/main" xmlns:w14="http://schemas.microsoft.com/office/word/2010/wordml" xmlns:w15="http://schemas.microsoft.com/office/word/2012/wordml" xmlns:w16se="http://schemas.microsoft.com/office/word/2015/wordml/symex" xmlns:wpg="http://schemas.microsoft.com/office/word/2010/wordprocessingGroup" xmlns:wpi="http://schemas.microsoft.com/office/word/2010/wordprocessingInk" xmlns:wne="http://schemas.microsoft.com/office/word/2006/wordml" xmlns:wps="http://schemas.microsoft.com/office/word/2010/wordprocessingShape" mc:Ignorable="w14 w15 w16se wp14">
+<w:endnotes xmlns:wpc="http://schemas.microsoft.com/office/word/2010/wordprocessingCanvas" xmlns:cx="http://schemas.microsoft.com/office/drawing/2014/chartex" xmlns:cx1="http://schemas.microsoft.com/office/drawing/2015/9/8/chartex" xmlns:cx2="http://schemas.microsoft.com/office/drawing/2015/10/21/chartex" xmlns:cx3="http://schemas.microsoft.com/office/drawing/2016/5/9/chartex" xmlns:cx4="http://schemas.microsoft.com/office/drawing/2016/5/10/chartex" xmlns:cx5="http://schemas.microsoft.com/office/drawing/2016/5/11/chartex" xmlns:cx6="http://schemas.microsoft.com/office/drawing/2016/5/12/chartex" xmlns:cx7="http://schemas.microsoft.com/office/drawing/2016/5/13/chartex" xmlns:cx8="http://schemas.microsoft.com/office/drawing/2016/5/14/chartex" xmlns:mc="http://schemas.openxmlformats.org/markup-compatibility/2006" xmlns:aink="http://schemas.microsoft.com/office/drawing/2016/ink" xmlns:am3d="http://schemas.microsoft.com/office/drawing/2017/model3d" xmlns:o="urn:schemas-microsoft-com:office:office" xmlns:r="http://schemas.openxmlformats.org/officeDocument/2006/relationships" xmlns:m="http://schemas.openxmlformats.org/officeDocument/2006/math" xmlns:v="urn:schemas-microsoft-com:vml" xmlns:wp14="http://schemas.microsoft.com/office/word/2010/wordprocessingDrawing" xmlns:wp="http://schemas.openxmlformats.org/drawingml/2006/wordprocessingDrawing" xmlns:w10="urn:schemas-microsoft-com:office:word" xmlns:w="http://schemas.openxmlformats.org/wordprocessingml/2006/main" xmlns:w14="http://schemas.microsoft.com/office/word/2010/wordml" xmlns:w15="http://schemas.microsoft.com/office/word/2012/wordml" xmlns:w16cid="http://schemas.microsoft.com/office/word/2016/wordml/cid" xmlns:w16se="http://schemas.microsoft.com/office/word/2015/wordml/symex" xmlns:wpg="http://schemas.microsoft.com/office/word/2010/wordprocessingGroup" xmlns:wpi="http://schemas.microsoft.com/office/word/2010/wordprocessingInk" xmlns:wne="http://schemas.microsoft.com/office/word/2006/wordml" xmlns:wps="http://schemas.microsoft.com/office/word/2010/wordprocessingShape" mc:Ignorable="w14 w15 w16se w16cid wp14">
   <w:endnote w:type="separator" w:id="-1">
     <w:p>
       <w:r>
@@ -495,10 +928,10 @@
 </file>
 
 <file path=word/footer1.xml><?xml version="1.0" encoding="utf-8"?>
-<w:ftr xmlns:wpc="http://schemas.microsoft.com/office/word/2010/wordprocessingCanvas" xmlns:cx="http://schemas.microsoft.com/office/drawing/2014/chartex" xmlns:mc="http://schemas.openxmlformats.org/markup-compatibility/2006" xmlns:o="urn:schemas-microsoft-com:office:office" xmlns:r="http://schemas.openxmlformats.org/officeDocument/2006/relationships" xmlns:m="http://schemas.openxmlformats.org/officeDocument/2006/math" xmlns:v="urn:schemas-microsoft-com:vml" xmlns:wp14="http://schemas.microsoft.com/office/word/2010/wordprocessingDrawing" xmlns:wp="http://schemas.openxmlformats.org/drawingml/2006/wordprocessingDrawing" xmlns:w10="urn:schemas-microsoft-com:office:word" xmlns:w="http://schemas.openxmlformats.org/wordprocessingml/2006/main" xmlns:w14="http://schemas.microsoft.com/office/word/2010/wordml" xmlns:w15="http://schemas.microsoft.com/office/word/2012/wordml" xmlns:w16se="http://schemas.microsoft.com/office/word/2015/wordml/symex" xmlns:wpg="http://schemas.microsoft.com/office/word/2010/wordprocessingGroup" xmlns:wpi="http://schemas.microsoft.com/office/word/2010/wordprocessingInk" xmlns:wne="http://schemas.microsoft.com/office/word/2006/wordml" xmlns:wps="http://schemas.microsoft.com/office/word/2010/wordprocessingShape" mc:Ignorable="w14 w15 w16se wp14">
+<w:ftr xmlns:wpc="http://schemas.microsoft.com/office/word/2010/wordprocessingCanvas" xmlns:cx="http://schemas.microsoft.com/office/drawing/2014/chartex" xmlns:cx1="http://schemas.microsoft.com/office/drawing/2015/9/8/chartex" xmlns:cx2="http://schemas.microsoft.com/office/drawing/2015/10/21/chartex" xmlns:cx3="http://schemas.microsoft.com/office/drawing/2016/5/9/chartex" xmlns:cx4="http://schemas.microsoft.com/office/drawing/2016/5/10/chartex" xmlns:cx5="http://schemas.microsoft.com/office/drawing/2016/5/11/chartex" xmlns:cx6="http://schemas.microsoft.com/office/drawing/2016/5/12/chartex" xmlns:cx7="http://schemas.microsoft.com/office/drawing/2016/5/13/chartex" xmlns:cx8="http://schemas.microsoft.com/office/drawing/2016/5/14/chartex" xmlns:mc="http://schemas.openxmlformats.org/markup-compatibility/2006" xmlns:aink="http://schemas.microsoft.com/office/drawing/2016/ink" xmlns:am3d="http://schemas.microsoft.com/office/drawing/2017/model3d" xmlns:o="urn:schemas-microsoft-com:office:office" xmlns:r="http://schemas.openxmlformats.org/officeDocument/2006/relationships" xmlns:m="http://schemas.openxmlformats.org/officeDocument/2006/math" xmlns:v="urn:schemas-microsoft-com:vml" xmlns:wp14="http://schemas.microsoft.com/office/word/2010/wordprocessingDrawing" xmlns:wp="http://schemas.openxmlformats.org/drawingml/2006/wordprocessingDrawing" xmlns:w10="urn:schemas-microsoft-com:office:word" xmlns:w="http://schemas.openxmlformats.org/wordprocessingml/2006/main" xmlns:w14="http://schemas.microsoft.com/office/word/2010/wordml" xmlns:w15="http://schemas.microsoft.com/office/word/2012/wordml" xmlns:w16cid="http://schemas.microsoft.com/office/word/2016/wordml/cid" xmlns:w16se="http://schemas.microsoft.com/office/word/2015/wordml/symex" xmlns:wpg="http://schemas.microsoft.com/office/word/2010/wordprocessingGroup" xmlns:wpi="http://schemas.microsoft.com/office/word/2010/wordprocessingInk" xmlns:wne="http://schemas.microsoft.com/office/word/2006/wordml" xmlns:wps="http://schemas.microsoft.com/office/word/2010/wordprocessingShape" mc:Ignorable="w14 w15 w16se w16cid wp14">
   <w:p>
     <w:pPr>
-      <w:pStyle w:val="a6"/>
+      <w:pStyle w:val="Footer"/>
     </w:pPr>
     <w:r>
       <w:rPr>
@@ -510,14 +943,14 @@
   </w:p>
   <w:p>
     <w:pPr>
-      <w:pStyle w:val="a6"/>
+      <w:pStyle w:val="Footer"/>
     </w:pPr>
   </w:p>
 </w:ftr>
 </file>
 
 <file path=word/footnotes.xml><?xml version="1.0" encoding="utf-8"?>
-<w:footnotes xmlns:wpc="http://schemas.microsoft.com/office/word/2010/wordprocessingCanvas" xmlns:cx="http://schemas.microsoft.com/office/drawing/2014/chartex" xmlns:mc="http://schemas.openxmlformats.org/markup-compatibility/2006" xmlns:o="urn:schemas-microsoft-com:office:office" xmlns:r="http://schemas.openxmlformats.org/officeDocument/2006/relationships" xmlns:m="http://schemas.openxmlformats.org/officeDocument/2006/math" xmlns:v="urn:schemas-microsoft-com:vml" xmlns:wp14="http://schemas.microsoft.com/office/word/2010/wordprocessingDrawing" xmlns:wp="http://schemas.openxmlformats.org/drawingml/2006/wordprocessingDrawing" xmlns:w10="urn:schemas-microsoft-com:office:word" xmlns:w="http://schemas.openxmlformats.org/wordprocessingml/2006/main" xmlns:w14="http://schemas.microsoft.com/office/word/2010/wordml" xmlns:w15="http://schemas.microsoft.com/office/word/2012/wordml" xmlns:w16se="http://schemas.microsoft.com/office/word/2015/wordml/symex" xmlns:wpg="http://schemas.microsoft.com/office/word/2010/wordprocessingGroup" xmlns:wpi="http://schemas.microsoft.com/office/word/2010/wordprocessingInk" xmlns:wne="http://schemas.microsoft.com/office/word/2006/wordml" xmlns:wps="http://schemas.microsoft.com/office/word/2010/wordprocessingShape" mc:Ignorable="w14 w15 w16se wp14">
+<w:footnotes xmlns:wpc="http://schemas.microsoft.com/office/word/2010/wordprocessingCanvas" xmlns:cx="http://schemas.microsoft.com/office/drawing/2014/chartex" xmlns:cx1="http://schemas.microsoft.com/office/drawing/2015/9/8/chartex" xmlns:cx2="http://schemas.microsoft.com/office/drawing/2015/10/21/chartex" xmlns:cx3="http://schemas.microsoft.com/office/drawing/2016/5/9/chartex" xmlns:cx4="http://schemas.microsoft.com/office/drawing/2016/5/10/chartex" xmlns:cx5="http://schemas.microsoft.com/office/drawing/2016/5/11/chartex" xmlns:cx6="http://schemas.microsoft.com/office/drawing/2016/5/12/chartex" xmlns:cx7="http://schemas.microsoft.com/office/drawing/2016/5/13/chartex" xmlns:cx8="http://schemas.microsoft.com/office/drawing/2016/5/14/chartex" xmlns:mc="http://schemas.openxmlformats.org/markup-compatibility/2006" xmlns:aink="http://schemas.microsoft.com/office/drawing/2016/ink" xmlns:am3d="http://schemas.microsoft.com/office/drawing/2017/model3d" xmlns:o="urn:schemas-microsoft-com:office:office" xmlns:r="http://schemas.openxmlformats.org/officeDocument/2006/relationships" xmlns:m="http://schemas.openxmlformats.org/officeDocument/2006/math" xmlns:v="urn:schemas-microsoft-com:vml" xmlns:wp14="http://schemas.microsoft.com/office/word/2010/wordprocessingDrawing" xmlns:wp="http://schemas.openxmlformats.org/drawingml/2006/wordprocessingDrawing" xmlns:w10="urn:schemas-microsoft-com:office:word" xmlns:w="http://schemas.openxmlformats.org/wordprocessingml/2006/main" xmlns:w14="http://schemas.microsoft.com/office/word/2010/wordml" xmlns:w15="http://schemas.microsoft.com/office/word/2012/wordml" xmlns:w16cid="http://schemas.microsoft.com/office/word/2016/wordml/cid" xmlns:w16se="http://schemas.microsoft.com/office/word/2015/wordml/symex" xmlns:wpg="http://schemas.microsoft.com/office/word/2010/wordprocessingGroup" xmlns:wpi="http://schemas.microsoft.com/office/word/2010/wordprocessingInk" xmlns:wne="http://schemas.microsoft.com/office/word/2006/wordml" xmlns:wps="http://schemas.microsoft.com/office/word/2010/wordprocessingShape" mc:Ignorable="w14 w15 w16se w16cid wp14">
   <w:footnote w:type="separator" w:id="-1">
     <w:p>
       <w:r>
@@ -536,7 +969,7 @@
 </file>
 
 <file path=word/styles.xml><?xml version="1.0" encoding="utf-8"?>
-<w:styles xmlns:mc="http://schemas.openxmlformats.org/markup-compatibility/2006" xmlns:r="http://schemas.openxmlformats.org/officeDocument/2006/relationships" xmlns:w="http://schemas.openxmlformats.org/wordprocessingml/2006/main" xmlns:w14="http://schemas.microsoft.com/office/word/2010/wordml" xmlns:w15="http://schemas.microsoft.com/office/word/2012/wordml" xmlns:w16se="http://schemas.microsoft.com/office/word/2015/wordml/symex" mc:Ignorable="w14 w15 w16se">
+<w:styles xmlns:mc="http://schemas.openxmlformats.org/markup-compatibility/2006" xmlns:r="http://schemas.openxmlformats.org/officeDocument/2006/relationships" xmlns:w="http://schemas.openxmlformats.org/wordprocessingml/2006/main" xmlns:w14="http://schemas.microsoft.com/office/word/2010/wordml" xmlns:w15="http://schemas.microsoft.com/office/word/2012/wordml" xmlns:w16cid="http://schemas.microsoft.com/office/word/2016/wordml/cid" xmlns:w16se="http://schemas.microsoft.com/office/word/2015/wordml/symex" mc:Ignorable="w14 w15 w16se w16cid">
   <w:docDefaults>
     <w:rPrDefault>
       <w:rPr>
@@ -552,7 +985,7 @@
       </w:pPr>
     </w:pPrDefault>
   </w:docDefaults>
-  <w:latentStyles w:defLockedState="0" w:defUIPriority="99" w:defSemiHidden="0" w:defUnhideWhenUsed="0" w:defQFormat="0" w:count="371">
+  <w:latentStyles w:defLockedState="0" w:defUIPriority="99" w:defSemiHidden="0" w:defUnhideWhenUsed="0" w:defQFormat="0" w:count="377">
     <w:lsdException w:name="Normal" w:uiPriority="0" w:qFormat="1"/>
     <w:lsdException w:name="heading 1" w:uiPriority="9" w:qFormat="1"/>
     <w:lsdException w:name="heading 2" w:semiHidden="1" w:uiPriority="0" w:unhideWhenUsed="1" w:qFormat="1"/>
@@ -700,11 +1133,8 @@
     <w:lsdException w:name="Table 3D effects 3" w:semiHidden="1" w:unhideWhenUsed="1"/>
     <w:lsdException w:name="Table Contemporary" w:semiHidden="1" w:unhideWhenUsed="1"/>
     <w:lsdException w:name="Table Elegant" w:semiHidden="1" w:unhideWhenUsed="1"/>
-    <w:lsdException w:name="Table Professional" w:semiHidden="1" w:unhideWhenUsed="1"/>
     <w:lsdException w:name="Table Subtle 1" w:semiHidden="1" w:unhideWhenUsed="1"/>
     <w:lsdException w:name="Table Subtle 2" w:semiHidden="1" w:unhideWhenUsed="1"/>
-    <w:lsdException w:name="Table Web 1" w:semiHidden="1" w:unhideWhenUsed="1"/>
-    <w:lsdException w:name="Table Web 2" w:semiHidden="1" w:unhideWhenUsed="1"/>
     <w:lsdException w:name="Table Web 3" w:semiHidden="1" w:unhideWhenUsed="1"/>
     <w:lsdException w:name="Balloon Text" w:semiHidden="1" w:unhideWhenUsed="1"/>
     <w:lsdException w:name="Table Grid" w:uiPriority="39"/>
@@ -924,8 +1354,14 @@
     <w:lsdException w:name="List Table 5 Dark Accent 6" w:uiPriority="50"/>
     <w:lsdException w:name="List Table 6 Colorful Accent 6" w:uiPriority="51"/>
     <w:lsdException w:name="List Table 7 Colorful Accent 6" w:uiPriority="52"/>
+    <w:lsdException w:name="Mention" w:semiHidden="1" w:unhideWhenUsed="1"/>
+    <w:lsdException w:name="Smart Hyperlink" w:semiHidden="1" w:unhideWhenUsed="1"/>
+    <w:lsdException w:name="Hashtag" w:semiHidden="1" w:unhideWhenUsed="1"/>
+    <w:lsdException w:name="Unresolved Mention" w:semiHidden="1" w:unhideWhenUsed="1"/>
+    <w:lsdException w:name="Smart Link" w:semiHidden="1" w:unhideWhenUsed="1"/>
+    <w:lsdException w:name="Smart Link Error" w:semiHidden="1" w:unhideWhenUsed="1"/>
   </w:latentStyles>
-  <w:style w:type="paragraph" w:default="1" w:styleId="a">
+  <w:style w:type="paragraph" w:default="1" w:styleId="Normal">
     <w:name w:val="Normal"/>
     <w:qFormat/>
     <w:rsid w:val="009F1D9F"/>
@@ -937,11 +1373,11 @@
       <w:sz w:val="28"/>
     </w:rPr>
   </w:style>
-  <w:style w:type="paragraph" w:styleId="2">
+  <w:style w:type="paragraph" w:styleId="Heading2">
     <w:name w:val="heading 2"/>
-    <w:basedOn w:val="a"/>
-    <w:next w:val="a"/>
-    <w:link w:val="20"/>
+    <w:basedOn w:val="Normal"/>
+    <w:next w:val="Normal"/>
+    <w:link w:val="Heading2Char"/>
     <w:qFormat/>
     <w:rsid w:val="009F1D9F"/>
     <w:pPr>
@@ -961,11 +1397,11 @@
       <w:szCs w:val="32"/>
     </w:rPr>
   </w:style>
-  <w:style w:type="paragraph" w:styleId="3">
+  <w:style w:type="paragraph" w:styleId="Heading3">
     <w:name w:val="heading 3"/>
-    <w:basedOn w:val="a"/>
-    <w:next w:val="a"/>
-    <w:link w:val="30"/>
+    <w:basedOn w:val="Normal"/>
+    <w:next w:val="Normal"/>
+    <w:link w:val="Heading3Char"/>
     <w:qFormat/>
     <w:rsid w:val="009F1D9F"/>
     <w:pPr>
@@ -985,11 +1421,11 @@
       <w:szCs w:val="32"/>
     </w:rPr>
   </w:style>
-  <w:style w:type="paragraph" w:styleId="4">
+  <w:style w:type="paragraph" w:styleId="Heading4">
     <w:name w:val="heading 4"/>
-    <w:basedOn w:val="a"/>
-    <w:next w:val="a"/>
-    <w:link w:val="40"/>
+    <w:basedOn w:val="Normal"/>
+    <w:next w:val="Normal"/>
+    <w:link w:val="Heading4Char"/>
     <w:qFormat/>
     <w:rsid w:val="009F1D9F"/>
     <w:pPr>
@@ -1009,11 +1445,11 @@
       <w:szCs w:val="32"/>
     </w:rPr>
   </w:style>
-  <w:style w:type="paragraph" w:styleId="9">
+  <w:style w:type="paragraph" w:styleId="Heading9">
     <w:name w:val="heading 9"/>
-    <w:basedOn w:val="a"/>
-    <w:next w:val="a"/>
-    <w:link w:val="90"/>
+    <w:basedOn w:val="Normal"/>
+    <w:next w:val="Normal"/>
+    <w:link w:val="Heading9Char"/>
     <w:qFormat/>
     <w:rsid w:val="009F1D9F"/>
     <w:pPr>
@@ -1032,13 +1468,13 @@
       <w:szCs w:val="30"/>
     </w:rPr>
   </w:style>
-  <w:style w:type="character" w:default="1" w:styleId="a0">
+  <w:style w:type="character" w:default="1" w:styleId="DefaultParagraphFont">
     <w:name w:val="Default Paragraph Font"/>
     <w:uiPriority w:val="1"/>
     <w:semiHidden/>
     <w:unhideWhenUsed/>
   </w:style>
-  <w:style w:type="table" w:default="1" w:styleId="a1">
+  <w:style w:type="table" w:default="1" w:styleId="TableNormal">
     <w:name w:val="Normal Table"/>
     <w:uiPriority w:val="99"/>
     <w:semiHidden/>
@@ -1056,16 +1492,16 @@
       <w:hidden w:val="0"/>
     </w:trPr>
   </w:style>
-  <w:style w:type="numbering" w:default="1" w:styleId="a2">
+  <w:style w:type="numbering" w:default="1" w:styleId="NoList">
     <w:name w:val="No List"/>
     <w:uiPriority w:val="99"/>
     <w:semiHidden/>
     <w:unhideWhenUsed/>
   </w:style>
-  <w:style w:type="character" w:customStyle="1" w:styleId="20">
-    <w:name w:val="หัวเรื่อง 2 อักขระ"/>
-    <w:basedOn w:val="a0"/>
-    <w:link w:val="2"/>
+  <w:style w:type="character" w:customStyle="1" w:styleId="Heading2Char">
+    <w:name w:val="Heading 2 Char"/>
+    <w:basedOn w:val="DefaultParagraphFont"/>
+    <w:link w:val="Heading2"/>
     <w:rsid w:val="009F1D9F"/>
     <w:rPr>
       <w:rFonts w:ascii="AngsanaUPC" w:eastAsia="Times New Roman" w:hAnsi="AngsanaUPC" w:cs="AngsanaUPC"/>
@@ -1078,10 +1514,10 @@
       <w:szCs w:val="32"/>
     </w:rPr>
   </w:style>
-  <w:style w:type="character" w:customStyle="1" w:styleId="30">
-    <w:name w:val="หัวเรื่อง 3 อักขระ"/>
-    <w:basedOn w:val="a0"/>
-    <w:link w:val="3"/>
+  <w:style w:type="character" w:customStyle="1" w:styleId="Heading3Char">
+    <w:name w:val="Heading 3 Char"/>
+    <w:basedOn w:val="DefaultParagraphFont"/>
+    <w:link w:val="Heading3"/>
     <w:rsid w:val="009F1D9F"/>
     <w:rPr>
       <w:rFonts w:ascii="AngsanaUPC" w:eastAsia="Times New Roman" w:hAnsi="AngsanaUPC" w:cs="AngsanaUPC"/>
@@ -1094,10 +1530,10 @@
       <w:szCs w:val="32"/>
     </w:rPr>
   </w:style>
-  <w:style w:type="character" w:customStyle="1" w:styleId="40">
-    <w:name w:val="หัวเรื่อง 4 อักขระ"/>
-    <w:basedOn w:val="a0"/>
-    <w:link w:val="4"/>
+  <w:style w:type="character" w:customStyle="1" w:styleId="Heading4Char">
+    <w:name w:val="Heading 4 Char"/>
+    <w:basedOn w:val="DefaultParagraphFont"/>
+    <w:link w:val="Heading4"/>
     <w:rsid w:val="009F1D9F"/>
     <w:rPr>
       <w:rFonts w:ascii="AngsanaUPC" w:eastAsia="Times New Roman" w:hAnsi="AngsanaUPC" w:cs="AngsanaUPC"/>
@@ -1110,10 +1546,10 @@
       <w:szCs w:val="32"/>
     </w:rPr>
   </w:style>
-  <w:style w:type="character" w:customStyle="1" w:styleId="90">
-    <w:name w:val="หัวเรื่อง 9 อักขระ"/>
-    <w:basedOn w:val="a0"/>
-    <w:link w:val="9"/>
+  <w:style w:type="character" w:customStyle="1" w:styleId="Heading9Char">
+    <w:name w:val="Heading 9 Char"/>
+    <w:basedOn w:val="DefaultParagraphFont"/>
+    <w:link w:val="Heading9"/>
     <w:rsid w:val="009F1D9F"/>
     <w:rPr>
       <w:rFonts w:ascii="CordiaUPC" w:eastAsia="Times New Roman" w:hAnsi="CordiaUPC" w:cs="CordiaUPC"/>
@@ -1125,9 +1561,9 @@
       <w:szCs w:val="30"/>
     </w:rPr>
   </w:style>
-  <w:style w:type="table" w:styleId="a3">
+  <w:style w:type="table" w:styleId="TableGrid">
     <w:name w:val="Table Grid"/>
-    <w:basedOn w:val="a1"/>
+    <w:basedOn w:val="TableNormal"/>
     <w:uiPriority w:val="39"/>
     <w:rsid w:val="001478E1"/>
     <w:pPr>
@@ -1147,10 +1583,10 @@
       <w:hidden w:val="0"/>
     </w:trPr>
   </w:style>
-  <w:style w:type="paragraph" w:styleId="a4">
+  <w:style w:type="paragraph" w:styleId="Header">
     <w:name w:val="header"/>
-    <w:basedOn w:val="a"/>
-    <w:link w:val="a5"/>
+    <w:basedOn w:val="Normal"/>
+    <w:link w:val="HeaderChar"/>
     <w:uiPriority w:val="99"/>
     <w:unhideWhenUsed/>
     <w:rsid w:val="00DC2C1D"/>
@@ -1164,10 +1600,10 @@
       <w:szCs w:val="35"/>
     </w:rPr>
   </w:style>
-  <w:style w:type="character" w:customStyle="1" w:styleId="a5">
-    <w:name w:val="หัวกระดาษ อักขระ"/>
-    <w:basedOn w:val="a0"/>
-    <w:link w:val="a4"/>
+  <w:style w:type="character" w:customStyle="1" w:styleId="HeaderChar">
+    <w:name w:val="Header Char"/>
+    <w:basedOn w:val="DefaultParagraphFont"/>
+    <w:link w:val="Header"/>
     <w:uiPriority w:val="99"/>
     <w:rsid w:val="00DC2C1D"/>
     <w:rPr>
@@ -1176,10 +1612,10 @@
       <w:szCs w:val="35"/>
     </w:rPr>
   </w:style>
-  <w:style w:type="paragraph" w:styleId="a6">
+  <w:style w:type="paragraph" w:styleId="Footer">
     <w:name w:val="footer"/>
-    <w:basedOn w:val="a"/>
-    <w:link w:val="a7"/>
+    <w:basedOn w:val="Normal"/>
+    <w:link w:val="FooterChar"/>
     <w:uiPriority w:val="99"/>
     <w:unhideWhenUsed/>
     <w:rsid w:val="00DC2C1D"/>
@@ -1193,10 +1629,10 @@
       <w:szCs w:val="35"/>
     </w:rPr>
   </w:style>
-  <w:style w:type="character" w:customStyle="1" w:styleId="a7">
-    <w:name w:val="ท้ายกระดาษ อักขระ"/>
-    <w:basedOn w:val="a0"/>
-    <w:link w:val="a6"/>
+  <w:style w:type="character" w:customStyle="1" w:styleId="FooterChar">
+    <w:name w:val="Footer Char"/>
+    <w:basedOn w:val="DefaultParagraphFont"/>
+    <w:link w:val="Footer"/>
     <w:uiPriority w:val="99"/>
     <w:rsid w:val="00DC2C1D"/>
     <w:rPr>
